--- a/tai-lieu/110121242_De cuong KLTN Hồ Hoàng Phúc.docx
+++ b/tai-lieu/110121242_De cuong KLTN Hồ Hoàng Phúc.docx
@@ -121,7 +121,7 @@
           </mc:Choice>
           <mc:Fallback>
             <w:pict>
-              <v:line w14:anchorId="509619AF" id="Straight Connector 2" o:spid="_x0000_s1026" style="position:absolute;z-index:251660288;visibility:visible;mso-wrap-style:square;mso-wrap-distance-left:9pt;mso-wrap-distance-top:0;mso-wrap-distance-right:9pt;mso-wrap-distance-bottom:0;mso-position-horizontal:absolute;mso-position-horizontal-relative:text;mso-position-vertical:absolute;mso-position-vertical-relative:text" from="285pt,13.2pt" to="414.75pt,13.2pt" o:gfxdata="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" strokecolor="black [3213]" strokeweight=".5pt">
+              <v:line w14:anchorId="68038719" id="Straight Connector 2" o:spid="_x0000_s1026" style="position:absolute;z-index:251660288;visibility:visible;mso-wrap-style:square;mso-wrap-distance-left:9pt;mso-wrap-distance-top:0;mso-wrap-distance-right:9pt;mso-wrap-distance-bottom:0;mso-position-horizontal:absolute;mso-position-horizontal-relative:text;mso-position-vertical:absolute;mso-position-vertical-relative:text" from="285pt,13.2pt" to="414.75pt,13.2pt" o:gfxdata="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" strokecolor="black [3213]" strokeweight=".5pt">
                 <v:stroke joinstyle="miter"/>
               </v:line>
             </w:pict>
@@ -192,7 +192,7 @@
           </mc:Choice>
           <mc:Fallback>
             <w:pict>
-              <v:line w14:anchorId="6F74EC30" id="Straight Connector 1" o:spid="_x0000_s1026" style="position:absolute;z-index:251659264;visibility:visible;mso-wrap-style:square;mso-wrap-distance-left:9pt;mso-wrap-distance-top:0;mso-wrap-distance-right:9pt;mso-wrap-distance-bottom:0;mso-position-horizontal:absolute;mso-position-horizontal-relative:text;mso-position-vertical:absolute;mso-position-vertical-relative:text" from="37.5pt,13.2pt" to="165.75pt,13.2pt" o:gfxdata="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" strokecolor="black [3213]" strokeweight=".5pt">
+              <v:line w14:anchorId="429FB40C" id="Straight Connector 1" o:spid="_x0000_s1026" style="position:absolute;z-index:251659264;visibility:visible;mso-wrap-style:square;mso-wrap-distance-left:9pt;mso-wrap-distance-top:0;mso-wrap-distance-right:9pt;mso-wrap-distance-bottom:0;mso-position-horizontal:absolute;mso-position-horizontal-relative:text;mso-position-vertical:absolute;mso-position-vertical-relative:text" from="37.5pt,13.2pt" to="165.75pt,13.2pt" o:gfxdata="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" strokecolor="black [3213]" strokeweight=".5pt">
                 <v:stroke joinstyle="miter"/>
               </v:line>
             </w:pict>
@@ -488,6 +488,14 @@
           <w:sz w:val="24"/>
           <w:szCs w:val="24"/>
         </w:rPr>
+        <w:t xml:space="preserve"> tại Việt Nam</w:t>
+      </w:r>
+      <w:r>
+        <w:rPr>
+          <w:rFonts w:ascii="Times New Roman" w:hAnsi="Times New Roman" w:cs="Times New Roman"/>
+          <w:sz w:val="24"/>
+          <w:szCs w:val="24"/>
+        </w:rPr>
         <w:t xml:space="preserve"> bằng </w:t>
       </w:r>
       <w:r>
@@ -575,8 +583,12 @@
           <w:ilvl w:val="0"/>
           <w:numId w:val="3"/>
         </w:numPr>
+        <w:tabs>
+          <w:tab w:val="left" w:pos="567"/>
+        </w:tabs>
         <w:spacing w:before="100" w:beforeAutospacing="1" w:after="100" w:afterAutospacing="1" w:line="360" w:lineRule="auto"/>
         <w:ind w:left="0" w:firstLine="284"/>
+        <w:jc w:val="both"/>
         <w:rPr>
           <w:rFonts w:ascii="Times New Roman" w:eastAsia="Times New Roman" w:hAnsi="Times New Roman" w:cs="Times New Roman"/>
           <w:sz w:val="24"/>
@@ -589,7 +601,7 @@
           <w:sz w:val="24"/>
           <w:szCs w:val="24"/>
         </w:rPr>
-        <w:t xml:space="preserve"> Khảo sát quy trình chuỗi cung ứng thực tế trong ngành gốm sứ.</w:t>
+        <w:t xml:space="preserve"> Khảo sát quy trình chuỗi cung ứng trong ngành gốm sứ.</w:t>
       </w:r>
     </w:p>
     <w:p>
@@ -599,8 +611,12 @@
           <w:ilvl w:val="0"/>
           <w:numId w:val="3"/>
         </w:numPr>
+        <w:tabs>
+          <w:tab w:val="left" w:pos="567"/>
+        </w:tabs>
         <w:spacing w:before="100" w:beforeAutospacing="1" w:after="100" w:afterAutospacing="1" w:line="360" w:lineRule="auto"/>
         <w:ind w:left="0" w:firstLine="284"/>
+        <w:jc w:val="both"/>
         <w:rPr>
           <w:rFonts w:ascii="Times New Roman" w:eastAsia="Times New Roman" w:hAnsi="Times New Roman" w:cs="Times New Roman"/>
           <w:sz w:val="24"/>
@@ -623,8 +639,12 @@
           <w:ilvl w:val="0"/>
           <w:numId w:val="3"/>
         </w:numPr>
+        <w:tabs>
+          <w:tab w:val="left" w:pos="567"/>
+        </w:tabs>
         <w:spacing w:before="100" w:beforeAutospacing="1" w:after="100" w:afterAutospacing="1" w:line="360" w:lineRule="auto"/>
         <w:ind w:left="0" w:firstLine="284"/>
+        <w:jc w:val="both"/>
         <w:rPr>
           <w:rFonts w:ascii="Times New Roman" w:eastAsia="Times New Roman" w:hAnsi="Times New Roman" w:cs="Times New Roman"/>
           <w:sz w:val="24"/>
@@ -647,8 +667,12 @@
           <w:ilvl w:val="0"/>
           <w:numId w:val="3"/>
         </w:numPr>
+        <w:tabs>
+          <w:tab w:val="left" w:pos="567"/>
+        </w:tabs>
         <w:spacing w:before="100" w:beforeAutospacing="1" w:after="100" w:afterAutospacing="1" w:line="360" w:lineRule="auto"/>
         <w:ind w:left="0" w:firstLine="284"/>
+        <w:jc w:val="both"/>
         <w:rPr>
           <w:rFonts w:ascii="Times New Roman" w:eastAsia="Times New Roman" w:hAnsi="Times New Roman" w:cs="Times New Roman"/>
           <w:sz w:val="24"/>
@@ -665,7 +689,7 @@
       </w:r>
       <w:r>
         <w:rPr>
-          <w:rFonts w:ascii="Times New Roman" w:hAnsi="Times New Roman" w:cs="Times New Roman"/>
+          <w:rFonts w:ascii="Times New Roman" w:eastAsia="Times New Roman" w:hAnsi="Times New Roman" w:cs="Times New Roman"/>
           <w:sz w:val="24"/>
           <w:szCs w:val="24"/>
         </w:rPr>
@@ -695,8 +719,12 @@
           <w:ilvl w:val="0"/>
           <w:numId w:val="3"/>
         </w:numPr>
+        <w:tabs>
+          <w:tab w:val="left" w:pos="567"/>
+        </w:tabs>
         <w:spacing w:before="100" w:beforeAutospacing="1" w:after="100" w:afterAutospacing="1" w:line="360" w:lineRule="auto"/>
         <w:ind w:left="0" w:firstLine="284"/>
+        <w:jc w:val="both"/>
         <w:rPr>
           <w:rFonts w:ascii="Times New Roman" w:eastAsia="Times New Roman" w:hAnsi="Times New Roman" w:cs="Times New Roman"/>
           <w:sz w:val="24"/>
@@ -709,31 +737,39 @@
           <w:sz w:val="24"/>
           <w:szCs w:val="24"/>
         </w:rPr>
-        <w:t xml:space="preserve"> Xây dựng các chức năng chính: quản lý nguyên liệu, đơn hàng, sản xuất, tồn kho, vận chuyển, báo cáo.</w:t>
-      </w:r>
-    </w:p>
-    <w:p>
-      <w:pPr>
-        <w:pStyle w:val="ListParagraph"/>
-        <w:numPr>
-          <w:ilvl w:val="0"/>
-          <w:numId w:val="3"/>
-        </w:numPr>
-        <w:spacing w:before="100" w:beforeAutospacing="1" w:after="100" w:afterAutospacing="1" w:line="360" w:lineRule="auto"/>
-        <w:ind w:left="0" w:firstLine="284"/>
+        <w:t xml:space="preserve">Xây dựng các chức năng </w:t>
+      </w:r>
+      <w:r>
         <w:rPr>
           <w:rFonts w:ascii="Times New Roman" w:eastAsia="Times New Roman" w:hAnsi="Times New Roman" w:cs="Times New Roman"/>
           <w:sz w:val="24"/>
           <w:szCs w:val="24"/>
         </w:rPr>
-      </w:pPr>
+        <w:t>quản lý theo quy trình chuỗi cung ứng gồm</w:t>
+      </w:r>
       <w:r>
         <w:rPr>
           <w:rFonts w:ascii="Times New Roman" w:eastAsia="Times New Roman" w:hAnsi="Times New Roman" w:cs="Times New Roman"/>
           <w:sz w:val="24"/>
           <w:szCs w:val="24"/>
         </w:rPr>
-        <w:t xml:space="preserve"> Kiểm thử hệ thống và hoàn thiện báo cáo đồ án.</w:t>
+        <w:t>: quản lý nguyên liệu, đơn hàng, sản xuấ</w:t>
+      </w:r>
+      <w:r>
+        <w:rPr>
+          <w:rFonts w:ascii="Times New Roman" w:eastAsia="Times New Roman" w:hAnsi="Times New Roman" w:cs="Times New Roman"/>
+          <w:sz w:val="24"/>
+          <w:szCs w:val="24"/>
+        </w:rPr>
+        <w:t>t, tồn kho, vận chuyển, báo cáo</w:t>
+      </w:r>
+      <w:r>
+        <w:rPr>
+          <w:rFonts w:ascii="Times New Roman" w:eastAsia="Times New Roman" w:hAnsi="Times New Roman" w:cs="Times New Roman"/>
+          <w:sz w:val="24"/>
+          <w:szCs w:val="24"/>
+        </w:rPr>
+        <w:t>,…</w:t>
       </w:r>
     </w:p>
     <w:p>
@@ -768,8 +804,16 @@
     <w:p>
       <w:pPr>
         <w:pStyle w:val="ListParagraph"/>
+        <w:numPr>
+          <w:ilvl w:val="0"/>
+          <w:numId w:val="3"/>
+        </w:numPr>
+        <w:tabs>
+          <w:tab w:val="left" w:pos="567"/>
+        </w:tabs>
         <w:spacing w:before="100" w:beforeAutospacing="1" w:after="100" w:afterAutospacing="1" w:line="360" w:lineRule="auto"/>
-        <w:ind w:left="284"/>
+        <w:ind w:left="0" w:firstLine="284"/>
+        <w:jc w:val="both"/>
         <w:rPr>
           <w:rFonts w:ascii="Times New Roman" w:eastAsia="Times New Roman" w:hAnsi="Times New Roman" w:cs="Times New Roman"/>
           <w:sz w:val="24"/>
@@ -782,7 +826,63 @@
           <w:sz w:val="24"/>
           <w:szCs w:val="24"/>
         </w:rPr>
-        <w:t xml:space="preserve">Phương pháp lý thuyết: </w:t>
+        <w:t>Phương pháp lý thuyết:</w:t>
+      </w:r>
+      <w:r>
+        <w:rPr>
+          <w:rFonts w:ascii="Times New Roman" w:eastAsia="Times New Roman" w:hAnsi="Times New Roman" w:cs="Times New Roman"/>
+          <w:sz w:val="24"/>
+          <w:szCs w:val="24"/>
+        </w:rPr>
+        <w:t xml:space="preserve"> </w:t>
+      </w:r>
+      <w:r>
+        <w:rPr>
+          <w:rFonts w:ascii="Times New Roman" w:eastAsia="Times New Roman" w:hAnsi="Times New Roman" w:cs="Times New Roman"/>
+          <w:sz w:val="24"/>
+          <w:szCs w:val="24"/>
+        </w:rPr>
+        <w:t>Nghiên cứu lý thuyết về chuỗi cung ứng, các mô hình và thành phần cơ bản của chuỗi cung ứng trong doanh nghiệp sản xuất</w:t>
+      </w:r>
+      <w:r>
+        <w:rPr>
+          <w:rFonts w:ascii="Times New Roman" w:eastAsia="Times New Roman" w:hAnsi="Times New Roman" w:cs="Times New Roman"/>
+          <w:sz w:val="24"/>
+          <w:szCs w:val="24"/>
+        </w:rPr>
+        <w:t xml:space="preserve">, tìm hiểu về lĩnh vực ngành gốm sứ tại Việt Nam, </w:t>
+      </w:r>
+      <w:r>
+        <w:rPr>
+          <w:rFonts w:ascii="Times New Roman" w:eastAsia="Times New Roman" w:hAnsi="Times New Roman" w:cs="Times New Roman"/>
+          <w:sz w:val="24"/>
+          <w:szCs w:val="24"/>
+        </w:rPr>
+        <w:t xml:space="preserve">nghiên cứu các công nghệ sử dụng cho dự án như Reactjs, </w:t>
+      </w:r>
+      <w:r>
+        <w:rPr>
+          <w:rFonts w:ascii="Times New Roman" w:hAnsi="Times New Roman" w:cs="Times New Roman"/>
+          <w:sz w:val="24"/>
+          <w:szCs w:val="24"/>
+        </w:rPr>
+        <w:t>Express.js</w:t>
+      </w:r>
+      <w:r>
+        <w:rPr>
+          <w:rFonts w:ascii="Times New Roman" w:eastAsia="Times New Roman" w:hAnsi="Times New Roman" w:cs="Times New Roman"/>
+          <w:sz w:val="24"/>
+          <w:szCs w:val="24"/>
+        </w:rPr>
+        <w:t>, Material-UI, cơ sở dữ liệu MySQL</w:t>
+      </w:r>
+      <w:r>
+        <w:rPr>
+          <w:rFonts w:ascii="Times New Roman" w:eastAsia="Times New Roman" w:hAnsi="Times New Roman" w:cs="Times New Roman"/>
+          <w:sz w:val="24"/>
+          <w:szCs w:val="24"/>
+        </w:rPr>
+        <w:t>.</w:t>
       </w:r>
     </w:p>
     <w:p>
@@ -792,8 +892,12 @@
           <w:ilvl w:val="0"/>
           <w:numId w:val="3"/>
         </w:numPr>
+        <w:tabs>
+          <w:tab w:val="left" w:pos="567"/>
+        </w:tabs>
         <w:spacing w:before="100" w:beforeAutospacing="1" w:after="100" w:afterAutospacing="1" w:line="360" w:lineRule="auto"/>
         <w:ind w:left="0" w:firstLine="284"/>
+        <w:jc w:val="both"/>
         <w:rPr>
           <w:rFonts w:ascii="Times New Roman" w:eastAsia="Times New Roman" w:hAnsi="Times New Roman" w:cs="Times New Roman"/>
           <w:sz w:val="24"/>
@@ -806,7 +910,7 @@
           <w:sz w:val="24"/>
           <w:szCs w:val="24"/>
         </w:rPr>
-        <w:t>Tìm hiểu về nghiệp vụ lĩnh vực</w:t>
+        <w:t xml:space="preserve">Phương pháp thực nghiệm: </w:t>
       </w:r>
       <w:r>
         <w:rPr>
@@ -814,7 +918,7 @@
           <w:sz w:val="24"/>
           <w:szCs w:val="24"/>
         </w:rPr>
-        <w:t xml:space="preserve"> ngành gốm sứ</w:t>
+        <w:t xml:space="preserve">Sử dụng Reactjs và Material-UI để thiết kế giao diện người dùng và quản trị viên, dùng </w:t>
       </w:r>
       <w:r>
         <w:rPr>
@@ -822,14 +926,6 @@
           <w:sz w:val="24"/>
           <w:szCs w:val="24"/>
         </w:rPr>
-        <w:t xml:space="preserve">, nghiên cứu các công nghệ sử dụng cho dự án như Reactjs, </w:t>
-      </w:r>
-      <w:r>
-        <w:rPr>
-          <w:rFonts w:ascii="Times New Roman" w:hAnsi="Times New Roman" w:cs="Times New Roman"/>
-          <w:sz w:val="24"/>
-          <w:szCs w:val="24"/>
-        </w:rPr>
         <w:t>Express.js</w:t>
       </w:r>
       <w:r>
@@ -838,7 +934,7 @@
           <w:sz w:val="24"/>
           <w:szCs w:val="24"/>
         </w:rPr>
-        <w:t>, Material-UI, cơ sở dữ liệu MySQL</w:t>
+        <w:t xml:space="preserve"> </w:t>
       </w:r>
       <w:r>
         <w:rPr>
@@ -846,93 +942,24 @@
           <w:sz w:val="24"/>
           <w:szCs w:val="24"/>
         </w:rPr>
-        <w:t>.</w:t>
-      </w:r>
-    </w:p>
-    <w:p>
-      <w:pPr>
-        <w:pStyle w:val="ListParagraph"/>
-        <w:spacing w:before="100" w:beforeAutospacing="1" w:after="100" w:afterAutospacing="1" w:line="360" w:lineRule="auto"/>
-        <w:ind w:left="284"/>
+        <w:t>để xây dựng</w:t>
+      </w:r>
+      <w:r>
         <w:rPr>
           <w:rFonts w:ascii="Times New Roman" w:eastAsia="Times New Roman" w:hAnsi="Times New Roman" w:cs="Times New Roman"/>
           <w:sz w:val="24"/>
           <w:szCs w:val="24"/>
         </w:rPr>
-      </w:pPr>
+        <w:t xml:space="preserve"> backend</w:t>
+      </w:r>
       <w:r>
         <w:rPr>
           <w:rFonts w:ascii="Times New Roman" w:eastAsia="Times New Roman" w:hAnsi="Times New Roman" w:cs="Times New Roman"/>
           <w:sz w:val="24"/>
           <w:szCs w:val="24"/>
         </w:rPr>
-        <w:t xml:space="preserve">Phương pháp thực nghiệm: </w:t>
-      </w:r>
-    </w:p>
-    <w:p>
-      <w:pPr>
-        <w:pStyle w:val="ListParagraph"/>
-        <w:numPr>
-          <w:ilvl w:val="0"/>
-          <w:numId w:val="3"/>
-        </w:numPr>
-        <w:spacing w:before="100" w:beforeAutospacing="1" w:after="100" w:afterAutospacing="1" w:line="360" w:lineRule="auto"/>
-        <w:ind w:left="0" w:firstLine="284"/>
-        <w:rPr>
-          <w:rFonts w:ascii="Times New Roman" w:eastAsia="Times New Roman" w:hAnsi="Times New Roman" w:cs="Times New Roman"/>
-          <w:sz w:val="24"/>
-          <w:szCs w:val="24"/>
-        </w:rPr>
-      </w:pPr>
-      <w:r>
-        <w:rPr>
-          <w:rFonts w:ascii="Times New Roman" w:eastAsia="Times New Roman" w:hAnsi="Times New Roman" w:cs="Times New Roman"/>
-          <w:sz w:val="24"/>
-          <w:szCs w:val="24"/>
-        </w:rPr>
-        <w:t xml:space="preserve">Sử dụng Reactjs và Material-UI để thiết kế giao diện người dùng và quản trị viên, dùng </w:t>
-      </w:r>
-      <w:r>
-        <w:rPr>
-          <w:rFonts w:ascii="Times New Roman" w:hAnsi="Times New Roman" w:cs="Times New Roman"/>
-          <w:sz w:val="24"/>
-          <w:szCs w:val="24"/>
-        </w:rPr>
-        <w:t>Express.js</w:t>
-      </w:r>
-      <w:r>
-        <w:rPr>
-          <w:rFonts w:ascii="Times New Roman" w:eastAsia="Times New Roman" w:hAnsi="Times New Roman" w:cs="Times New Roman"/>
-          <w:sz w:val="24"/>
-          <w:szCs w:val="24"/>
-        </w:rPr>
-        <w:t xml:space="preserve"> </w:t>
-      </w:r>
-      <w:r>
-        <w:rPr>
-          <w:rFonts w:ascii="Times New Roman" w:eastAsia="Times New Roman" w:hAnsi="Times New Roman" w:cs="Times New Roman"/>
-          <w:sz w:val="24"/>
-          <w:szCs w:val="24"/>
-        </w:rPr>
-        <w:t>để xây dựng server, dùng MySQL để thiết kế cơ sở dữ liệu.</w:t>
-      </w:r>
-    </w:p>
-    <w:p>
-      <w:pPr>
-        <w:pStyle w:val="ListParagraph"/>
-        <w:tabs>
-          <w:tab w:val="left" w:pos="284"/>
-          <w:tab w:val="right" w:leader="dot" w:pos="9356"/>
-        </w:tabs>
-        <w:spacing w:before="120" w:after="120" w:line="360" w:lineRule="auto"/>
-        <w:ind w:left="0"/>
-        <w:jc w:val="both"/>
-        <w:rPr>
-          <w:rFonts w:ascii="Times New Roman" w:hAnsi="Times New Roman" w:cs="Times New Roman"/>
-          <w:sz w:val="24"/>
-          <w:szCs w:val="24"/>
-        </w:rPr>
-      </w:pPr>
+        <w:t>, dùng MySQL để thiết kế cơ sở dữ liệu.</w:t>
+      </w:r>
     </w:p>
     <w:p>
       <w:pPr>
@@ -972,6 +999,7 @@
         </w:numPr>
         <w:spacing w:before="100" w:beforeAutospacing="1" w:after="100" w:afterAutospacing="1" w:line="360" w:lineRule="auto"/>
         <w:ind w:left="0" w:firstLine="284"/>
+        <w:jc w:val="both"/>
         <w:rPr>
           <w:rFonts w:ascii="Times New Roman" w:eastAsia="Times New Roman" w:hAnsi="Times New Roman" w:cs="Times New Roman"/>
           <w:sz w:val="24"/>
@@ -1004,6 +1032,7 @@
         </w:numPr>
         <w:spacing w:before="100" w:beforeAutospacing="1" w:after="100" w:afterAutospacing="1" w:line="360" w:lineRule="auto"/>
         <w:ind w:left="0" w:firstLine="284"/>
+        <w:jc w:val="both"/>
         <w:rPr>
           <w:rFonts w:ascii="Times New Roman" w:eastAsia="Times New Roman" w:hAnsi="Times New Roman" w:cs="Times New Roman"/>
           <w:sz w:val="24"/>
@@ -1044,6 +1073,7 @@
         </w:numPr>
         <w:spacing w:before="100" w:beforeAutospacing="1" w:after="100" w:afterAutospacing="1" w:line="360" w:lineRule="auto"/>
         <w:ind w:left="0" w:firstLine="284"/>
+        <w:jc w:val="both"/>
         <w:rPr>
           <w:rFonts w:ascii="Times New Roman" w:eastAsia="Times New Roman" w:hAnsi="Times New Roman" w:cs="Times New Roman"/>
           <w:sz w:val="24"/>
@@ -1084,6 +1114,7 @@
         </w:numPr>
         <w:spacing w:before="100" w:beforeAutospacing="1" w:after="100" w:afterAutospacing="1" w:line="360" w:lineRule="auto"/>
         <w:ind w:left="0" w:firstLine="284"/>
+        <w:jc w:val="both"/>
         <w:rPr>
           <w:rFonts w:ascii="Times New Roman" w:eastAsia="Times New Roman" w:hAnsi="Times New Roman" w:cs="Times New Roman"/>
           <w:sz w:val="24"/>
@@ -1124,6 +1155,7 @@
         </w:numPr>
         <w:spacing w:before="100" w:beforeAutospacing="1" w:after="100" w:afterAutospacing="1" w:line="360" w:lineRule="auto"/>
         <w:ind w:left="0" w:firstLine="284"/>
+        <w:jc w:val="both"/>
         <w:rPr>
           <w:rFonts w:ascii="Times New Roman" w:eastAsia="Times New Roman" w:hAnsi="Times New Roman" w:cs="Times New Roman"/>
           <w:sz w:val="24"/>
@@ -1136,7 +1168,6 @@
           <w:sz w:val="24"/>
           <w:szCs w:val="24"/>
         </w:rPr>
-        <w:lastRenderedPageBreak/>
         <w:t xml:space="preserve"> </w:t>
       </w:r>
       <w:r>
@@ -1234,7 +1265,16 @@
           <w:sz w:val="24"/>
           <w:szCs w:val="24"/>
         </w:rPr>
-        <w:t>Nguyễn Công Minh</w:t>
+        <w:lastRenderedPageBreak/>
+        <w:t xml:space="preserve">Nguyễn Công </w:t>
+      </w:r>
+      <w:r>
+        <w:rPr>
+          <w:rFonts w:ascii="Times New Roman" w:hAnsi="Times New Roman" w:cs="Times New Roman"/>
+          <w:sz w:val="24"/>
+          <w:szCs w:val="24"/>
+        </w:rPr>
+        <w:t>Bình</w:t>
       </w:r>
       <w:r>
         <w:rPr>
@@ -1261,6 +1301,16 @@
           <w:szCs w:val="24"/>
         </w:rPr>
         <w:t>Sách quản lý chuỗi cung ứng</w:t>
+      </w:r>
+      <w:r>
+        <w:rPr>
+          <w:rFonts w:ascii="Times New Roman" w:hAnsi="Times New Roman" w:cs="Times New Roman"/>
+          <w:i/>
+          <w:iCs/>
+          <w:sz w:val="24"/>
+          <w:szCs w:val="24"/>
+        </w:rPr>
+        <w:t xml:space="preserve"> (2008)</w:t>
       </w:r>
       <w:r>
         <w:rPr>
@@ -1376,44 +1426,6 @@
         </w:rPr>
         <w:t>, Leanpub.</w:t>
       </w:r>
-      <w:r>
-        <w:rPr>
-          <w:rFonts w:ascii="Times New Roman" w:hAnsi="Times New Roman" w:cs="Times New Roman"/>
-          <w:sz w:val="24"/>
-          <w:szCs w:val="24"/>
-        </w:rPr>
-        <w:br/>
-        <w:t xml:space="preserve">Holowaychuk T. (2021), </w:t>
-      </w:r>
-      <w:r>
-        <w:rPr>
-          <w:rFonts w:ascii="Times New Roman" w:hAnsi="Times New Roman" w:cs="Times New Roman"/>
-          <w:i/>
-          <w:iCs/>
-          <w:sz w:val="24"/>
-          <w:szCs w:val="24"/>
-        </w:rPr>
-        <w:t>Express - Node.js web application framework</w:t>
-      </w:r>
-      <w:r>
-        <w:rPr>
-          <w:rFonts w:ascii="Times New Roman" w:hAnsi="Times New Roman" w:cs="Times New Roman"/>
-          <w:sz w:val="24"/>
-          <w:szCs w:val="24"/>
-        </w:rPr>
-        <w:t xml:space="preserve">, </w:t>
-      </w:r>
-      <w:hyperlink r:id="rId5" w:tgtFrame="_new" w:history="1">
-        <w:r>
-          <w:rPr>
-            <w:rStyle w:val="Hyperlink"/>
-            <w:rFonts w:ascii="Times New Roman" w:hAnsi="Times New Roman" w:cs="Times New Roman"/>
-            <w:sz w:val="24"/>
-            <w:szCs w:val="24"/>
-          </w:rPr>
-          <w:t>https://expressjs.com</w:t>
-        </w:r>
-      </w:hyperlink>
     </w:p>
     <w:p>
       <w:pPr>
@@ -1458,9 +1470,9 @@
           <w:sz w:val="24"/>
           <w:szCs w:val="24"/>
         </w:rPr>
-        <w:t xml:space="preserve">, Meta Open Source, </w:t>
-      </w:r>
-      <w:hyperlink r:id="rId6" w:tgtFrame="_new" w:history="1">
+        <w:t xml:space="preserve">, </w:t>
+      </w:r>
+      <w:hyperlink r:id="rId5" w:tgtFrame="_new" w:history="1">
         <w:r>
           <w:rPr>
             <w:rStyle w:val="Hyperlink"/>
@@ -1473,42 +1485,13 @@
       </w:hyperlink>
       <w:r>
         <w:rPr>
-          <w:rFonts w:ascii="Times New Roman" w:hAnsi="Times New Roman" w:cs="Times New Roman"/>
-          <w:sz w:val="24"/>
-          <w:szCs w:val="24"/>
-        </w:rPr>
-        <w:br/>
-        <w:t xml:space="preserve">MySQL Documentation Team (2023), </w:t>
-      </w:r>
-      <w:r>
-        <w:rPr>
-          <w:rFonts w:ascii="Times New Roman" w:hAnsi="Times New Roman" w:cs="Times New Roman"/>
-          <w:i/>
-          <w:iCs/>
-          <w:sz w:val="24"/>
-          <w:szCs w:val="24"/>
-        </w:rPr>
-        <w:t>MySQL 8.0 Reference Manual</w:t>
-      </w:r>
-      <w:r>
-        <w:rPr>
-          <w:rFonts w:ascii="Times New Roman" w:hAnsi="Times New Roman" w:cs="Times New Roman"/>
-          <w:sz w:val="24"/>
-          <w:szCs w:val="24"/>
-        </w:rPr>
-        <w:t xml:space="preserve">, Oracle, </w:t>
-      </w:r>
-      <w:hyperlink r:id="rId7" w:tgtFrame="_new" w:history="1">
-        <w:r>
-          <w:rPr>
-            <w:rStyle w:val="Hyperlink"/>
-            <w:rFonts w:ascii="Times New Roman" w:hAnsi="Times New Roman" w:cs="Times New Roman"/>
-            <w:sz w:val="24"/>
-            <w:szCs w:val="24"/>
-          </w:rPr>
-          <w:t>https://dev.mysql.com/doc/</w:t>
-        </w:r>
-      </w:hyperlink>
+          <w:rStyle w:val="Hyperlink"/>
+          <w:rFonts w:ascii="Times New Roman" w:hAnsi="Times New Roman" w:cs="Times New Roman"/>
+          <w:sz w:val="24"/>
+          <w:szCs w:val="24"/>
+        </w:rPr>
+        <w:t>.</w:t>
+      </w:r>
     </w:p>
     <w:p>
       <w:pPr>
@@ -1555,7 +1538,7 @@
         </w:rPr>
         <w:t xml:space="preserve">, </w:t>
       </w:r>
-      <w:hyperlink r:id="rId8" w:tgtFrame="_new" w:history="1">
+      <w:hyperlink r:id="rId6" w:tgtFrame="_new" w:history="1">
         <w:r>
           <w:rPr>
             <w:rStyle w:val="Hyperlink"/>
@@ -1566,6 +1549,15 @@
           <w:t>https://mui.com</w:t>
         </w:r>
       </w:hyperlink>
+      <w:r>
+        <w:rPr>
+          <w:rStyle w:val="Hyperlink"/>
+          <w:rFonts w:ascii="Times New Roman" w:hAnsi="Times New Roman" w:cs="Times New Roman"/>
+          <w:sz w:val="24"/>
+          <w:szCs w:val="24"/>
+        </w:rPr>
+        <w:t>.</w:t>
+      </w:r>
     </w:p>
     <w:p>
       <w:pPr>
@@ -1612,7 +1604,7 @@
         </w:rPr>
         <w:t xml:space="preserve">, </w:t>
       </w:r>
-      <w:hyperlink r:id="rId9" w:tgtFrame="_new" w:history="1">
+      <w:hyperlink r:id="rId7" w:tgtFrame="_new" w:history="1">
         <w:r>
           <w:rPr>
             <w:rStyle w:val="Hyperlink"/>
@@ -1623,6 +1615,15 @@
           <w:t>https://developer.mozilla.org</w:t>
         </w:r>
       </w:hyperlink>
+      <w:r>
+        <w:rPr>
+          <w:rStyle w:val="Hyperlink"/>
+          <w:rFonts w:ascii="Times New Roman" w:hAnsi="Times New Roman" w:cs="Times New Roman"/>
+          <w:sz w:val="24"/>
+          <w:szCs w:val="24"/>
+        </w:rPr>
+        <w:t>.</w:t>
+      </w:r>
     </w:p>
     <w:p>
       <w:pPr>
@@ -1660,6 +1661,14 @@
         </w:rPr>
         <w:t>ế hoạch thực hiện đồ án</w:t>
       </w:r>
+      <w:r>
+        <w:rPr>
+          <w:rFonts w:ascii="Times New Roman" w:hAnsi="Times New Roman" w:cs="Times New Roman"/>
+          <w:sz w:val="24"/>
+          <w:szCs w:val="24"/>
+        </w:rPr>
+        <w:t>:</w:t>
+      </w:r>
     </w:p>
     <w:tbl>
       <w:tblPr>
@@ -1669,9 +1678,9 @@
       </w:tblPr>
       <w:tblGrid>
         <w:gridCol w:w="1165"/>
-        <w:gridCol w:w="2430"/>
-        <w:gridCol w:w="4500"/>
-        <w:gridCol w:w="1512"/>
+        <w:gridCol w:w="1382"/>
+        <w:gridCol w:w="5953"/>
+        <w:gridCol w:w="1107"/>
       </w:tblGrid>
       <w:tr>
         <w:tc>
@@ -1710,7 +1719,7 @@
         </w:tc>
         <w:tc>
           <w:tcPr>
-            <w:tcW w:w="2430" w:type="dxa"/>
+            <w:tcW w:w="1382" w:type="dxa"/>
           </w:tcPr>
           <w:p>
             <w:pPr>
@@ -1744,7 +1753,7 @@
         </w:tc>
         <w:tc>
           <w:tcPr>
-            <w:tcW w:w="4500" w:type="dxa"/>
+            <w:tcW w:w="5953" w:type="dxa"/>
           </w:tcPr>
           <w:p>
             <w:pPr>
@@ -1778,7 +1787,7 @@
         </w:tc>
         <w:tc>
           <w:tcPr>
-            <w:tcW w:w="1512" w:type="dxa"/>
+            <w:tcW w:w="1107" w:type="dxa"/>
           </w:tcPr>
           <w:p>
             <w:pPr>
@@ -1844,7 +1853,7 @@
         </w:tc>
         <w:tc>
           <w:tcPr>
-            <w:tcW w:w="2430" w:type="dxa"/>
+            <w:tcW w:w="1382" w:type="dxa"/>
           </w:tcPr>
           <w:p>
             <w:pPr>
@@ -1868,13 +1877,61 @@
                 <w:sz w:val="24"/>
                 <w:szCs w:val="24"/>
               </w:rPr>
-              <w:t>07/04 - 13/04</w:t>
+              <w:t xml:space="preserve">Từ ngày </w:t>
+            </w:r>
+            <w:r>
+              <w:rPr>
+                <w:rFonts w:ascii="Times New Roman" w:hAnsi="Times New Roman" w:cs="Times New Roman"/>
+                <w:sz w:val="24"/>
+                <w:szCs w:val="24"/>
+              </w:rPr>
+              <w:t>07/4</w:t>
+            </w:r>
+            <w:r>
+              <w:rPr>
+                <w:rFonts w:ascii="Times New Roman" w:hAnsi="Times New Roman" w:cs="Times New Roman"/>
+                <w:sz w:val="24"/>
+                <w:szCs w:val="24"/>
+              </w:rPr>
+              <w:t>/2025</w:t>
+            </w:r>
+            <w:r>
+              <w:rPr>
+                <w:rFonts w:ascii="Times New Roman" w:hAnsi="Times New Roman" w:cs="Times New Roman"/>
+                <w:sz w:val="24"/>
+                <w:szCs w:val="24"/>
+              </w:rPr>
+              <w:t xml:space="preserve"> </w:t>
+            </w:r>
+            <w:r>
+              <w:rPr>
+                <w:rFonts w:ascii="Times New Roman" w:hAnsi="Times New Roman" w:cs="Times New Roman"/>
+                <w:sz w:val="24"/>
+                <w:szCs w:val="24"/>
+              </w:rPr>
+              <w:t xml:space="preserve">đến ngày </w:t>
+            </w:r>
+            <w:r>
+              <w:rPr>
+                <w:rFonts w:ascii="Times New Roman" w:hAnsi="Times New Roman" w:cs="Times New Roman"/>
+                <w:sz w:val="24"/>
+                <w:szCs w:val="24"/>
+              </w:rPr>
+              <w:t>13/4</w:t>
+            </w:r>
+            <w:r>
+              <w:rPr>
+                <w:rFonts w:ascii="Times New Roman" w:hAnsi="Times New Roman" w:cs="Times New Roman"/>
+                <w:sz w:val="24"/>
+                <w:szCs w:val="24"/>
+              </w:rPr>
+              <w:t>/2025</w:t>
             </w:r>
           </w:p>
         </w:tc>
         <w:tc>
           <w:tcPr>
-            <w:tcW w:w="4500" w:type="dxa"/>
+            <w:tcW w:w="5953" w:type="dxa"/>
           </w:tcPr>
           <w:p>
             <w:pPr>
@@ -1897,7 +1954,15 @@
                 <w:sz w:val="24"/>
                 <w:szCs w:val="24"/>
               </w:rPr>
-              <w:t>- Lập kế hoạch phát triển chi tiết từng giai đoạn.</w:t>
+              <w:t>- Viết đề cương</w:t>
+            </w:r>
+            <w:r>
+              <w:rPr>
+                <w:rFonts w:ascii="Times New Roman" w:hAnsi="Times New Roman" w:cs="Times New Roman"/>
+                <w:sz w:val="24"/>
+                <w:szCs w:val="24"/>
+              </w:rPr>
+              <w:t xml:space="preserve"> chi tiết.</w:t>
             </w:r>
             <w:r>
               <w:rPr>
@@ -1906,7 +1971,7 @@
                 <w:szCs w:val="24"/>
               </w:rPr>
               <w:br/>
-              <w:t>- Viết đề cương, báo cáo ban đầu (mục tiêu, phạm vi, ý nghĩa).</w:t>
+              <w:t>- Nghiên cứu công nghệ: React, Node.js, Express.js, MySQL, MUI.</w:t>
             </w:r>
             <w:r>
               <w:rPr>
@@ -1915,7 +1980,79 @@
                 <w:szCs w:val="24"/>
               </w:rPr>
               <w:br/>
-              <w:t>- Nghiên cứu công nghệ: React, Node.js, Express.js, MySQL, JWT, MUI.</w:t>
+              <w:t>- Tìm hiểu mô hình chuỗi cung ứng</w:t>
+            </w:r>
+            <w:r>
+              <w:rPr>
+                <w:rFonts w:ascii="Times New Roman" w:hAnsi="Times New Roman" w:cs="Times New Roman"/>
+                <w:sz w:val="24"/>
+                <w:szCs w:val="24"/>
+              </w:rPr>
+              <w:t>, tìm hiểu nghiệp vụ</w:t>
+            </w:r>
+            <w:r>
+              <w:rPr>
+                <w:rFonts w:ascii="Times New Roman" w:hAnsi="Times New Roman" w:cs="Times New Roman"/>
+                <w:sz w:val="24"/>
+                <w:szCs w:val="24"/>
+              </w:rPr>
+              <w:t xml:space="preserve"> gốm sứ</w:t>
+            </w:r>
+            <w:r>
+              <w:rPr>
+                <w:rFonts w:ascii="Times New Roman" w:hAnsi="Times New Roman" w:cs="Times New Roman"/>
+                <w:sz w:val="24"/>
+                <w:szCs w:val="24"/>
+              </w:rPr>
+              <w:t xml:space="preserve"> tại</w:t>
+            </w:r>
+            <w:r>
+              <w:rPr>
+                <w:rFonts w:ascii="Times New Roman" w:hAnsi="Times New Roman" w:cs="Times New Roman"/>
+                <w:sz w:val="24"/>
+                <w:szCs w:val="24"/>
+              </w:rPr>
+              <w:t xml:space="preserve"> </w:t>
+            </w:r>
+            <w:r>
+              <w:rPr>
+                <w:rFonts w:ascii="Times New Roman" w:hAnsi="Times New Roman" w:cs="Times New Roman"/>
+                <w:sz w:val="24"/>
+                <w:szCs w:val="24"/>
+              </w:rPr>
+              <w:t>V</w:t>
+            </w:r>
+            <w:r>
+              <w:rPr>
+                <w:rFonts w:ascii="Times New Roman" w:hAnsi="Times New Roman" w:cs="Times New Roman"/>
+                <w:sz w:val="24"/>
+                <w:szCs w:val="24"/>
+              </w:rPr>
+              <w:t xml:space="preserve">iệt </w:t>
+            </w:r>
+            <w:r>
+              <w:rPr>
+                <w:rFonts w:ascii="Times New Roman" w:hAnsi="Times New Roman" w:cs="Times New Roman"/>
+                <w:sz w:val="24"/>
+                <w:szCs w:val="24"/>
+              </w:rPr>
+              <w:t>N</w:t>
+            </w:r>
+            <w:r>
+              <w:rPr>
+                <w:rFonts w:ascii="Times New Roman" w:hAnsi="Times New Roman" w:cs="Times New Roman"/>
+                <w:sz w:val="24"/>
+                <w:szCs w:val="24"/>
+              </w:rPr>
+              <w:t>am</w:t>
+            </w:r>
+            <w:r>
+              <w:rPr>
+                <w:rFonts w:ascii="Times New Roman" w:hAnsi="Times New Roman" w:cs="Times New Roman"/>
+                <w:sz w:val="24"/>
+                <w:szCs w:val="24"/>
+              </w:rPr>
+              <w:t>.</w:t>
             </w:r>
             <w:r>
               <w:rPr>
@@ -1924,31 +2061,101 @@
                 <w:szCs w:val="24"/>
               </w:rPr>
               <w:br/>
-              <w:t>- Tìm hiểu mô hình chuỗi cung ứng gốm sứ thực tế.</w:t>
-            </w:r>
-            <w:r>
-              <w:rPr>
-                <w:rFonts w:ascii="Times New Roman" w:hAnsi="Times New Roman" w:cs="Times New Roman"/>
-                <w:sz w:val="24"/>
-                <w:szCs w:val="24"/>
-              </w:rPr>
-              <w:br/>
-              <w:t>- Phân tích nghiệp vụ: khảo sát, liệt kê các đối tượng, quy trình chính.</w:t>
-            </w:r>
-            <w:r>
-              <w:rPr>
-                <w:rFonts w:ascii="Times New Roman" w:hAnsi="Times New Roman" w:cs="Times New Roman"/>
-                <w:sz w:val="24"/>
-                <w:szCs w:val="24"/>
-              </w:rPr>
-              <w:br/>
-              <w:t>- Bắt đầu viết chương 1 báo cáo (Tổng quan).</w:t>
+              <w:t xml:space="preserve">- </w:t>
+            </w:r>
+            <w:r>
+              <w:rPr>
+                <w:rFonts w:ascii="Times New Roman" w:hAnsi="Times New Roman" w:cs="Times New Roman"/>
+                <w:sz w:val="24"/>
+                <w:szCs w:val="24"/>
+              </w:rPr>
+              <w:t>Viết báo cáo</w:t>
+            </w:r>
+            <w:r>
+              <w:rPr>
+                <w:rFonts w:ascii="Times New Roman" w:hAnsi="Times New Roman" w:cs="Times New Roman"/>
+                <w:sz w:val="24"/>
+                <w:szCs w:val="24"/>
+              </w:rPr>
+              <w:t xml:space="preserve"> </w:t>
+            </w:r>
+            <w:r>
+              <w:rPr>
+                <w:rFonts w:ascii="Times New Roman" w:hAnsi="Times New Roman" w:cs="Times New Roman"/>
+                <w:sz w:val="24"/>
+                <w:szCs w:val="24"/>
+              </w:rPr>
+              <w:t>C</w:t>
+            </w:r>
+            <w:r>
+              <w:rPr>
+                <w:rFonts w:ascii="Times New Roman" w:hAnsi="Times New Roman" w:cs="Times New Roman"/>
+                <w:sz w:val="24"/>
+                <w:szCs w:val="24"/>
+              </w:rPr>
+              <w:t>hương 1</w:t>
+            </w:r>
+            <w:r>
+              <w:rPr>
+                <w:rFonts w:ascii="Times New Roman" w:hAnsi="Times New Roman" w:cs="Times New Roman"/>
+                <w:sz w:val="24"/>
+                <w:szCs w:val="24"/>
+              </w:rPr>
+              <w:t xml:space="preserve">: </w:t>
+            </w:r>
+            <w:r>
+              <w:rPr>
+                <w:rFonts w:ascii="Times New Roman" w:hAnsi="Times New Roman" w:cs="Times New Roman"/>
+                <w:sz w:val="24"/>
+                <w:szCs w:val="24"/>
+              </w:rPr>
+              <w:t>Tổng quan.</w:t>
+            </w:r>
+          </w:p>
+          <w:p>
+            <w:pPr>
+              <w:pStyle w:val="ListParagraph"/>
+              <w:tabs>
+                <w:tab w:val="left" w:pos="284"/>
+                <w:tab w:val="right" w:leader="dot" w:pos="9356"/>
+              </w:tabs>
+              <w:spacing w:before="120" w:after="120" w:line="360" w:lineRule="auto"/>
+              <w:ind w:left="0"/>
+              <w:rPr>
+                <w:rFonts w:ascii="Times New Roman" w:hAnsi="Times New Roman" w:cs="Times New Roman"/>
+                <w:sz w:val="24"/>
+                <w:szCs w:val="24"/>
+              </w:rPr>
+            </w:pPr>
+            <w:r>
+              <w:rPr>
+                <w:rFonts w:ascii="Times New Roman" w:hAnsi="Times New Roman" w:cs="Times New Roman"/>
+                <w:sz w:val="24"/>
+                <w:szCs w:val="24"/>
+              </w:rPr>
+              <w:t>- Báo cáo tiến độ</w:t>
+            </w:r>
+            <w:r>
+              <w:rPr>
+                <w:rFonts w:ascii="Times New Roman" w:hAnsi="Times New Roman" w:cs="Times New Roman"/>
+                <w:sz w:val="24"/>
+                <w:szCs w:val="24"/>
+              </w:rPr>
+              <w:t xml:space="preserve"> với</w:t>
+            </w:r>
+            <w:r>
+              <w:rPr>
+                <w:rFonts w:ascii="Times New Roman" w:hAnsi="Times New Roman" w:cs="Times New Roman"/>
+                <w:sz w:val="24"/>
+                <w:szCs w:val="24"/>
+              </w:rPr>
+              <w:t xml:space="preserve"> giảng viên hướng dẫn.</w:t>
             </w:r>
           </w:p>
         </w:tc>
         <w:tc>
           <w:tcPr>
-            <w:tcW w:w="1512" w:type="dxa"/>
+            <w:tcW w:w="1107" w:type="dxa"/>
           </w:tcPr>
           <w:p>
             <w:pPr>
@@ -1995,14 +2202,13 @@
                 <w:sz w:val="24"/>
                 <w:szCs w:val="24"/>
               </w:rPr>
-              <w:lastRenderedPageBreak/>
               <w:t>2</w:t>
             </w:r>
           </w:p>
         </w:tc>
         <w:tc>
           <w:tcPr>
-            <w:tcW w:w="2430" w:type="dxa"/>
+            <w:tcW w:w="1382" w:type="dxa"/>
           </w:tcPr>
           <w:p>
             <w:pPr>
@@ -2026,13 +2232,61 @@
                 <w:sz w:val="24"/>
                 <w:szCs w:val="24"/>
               </w:rPr>
-              <w:t>14/04 - 20/04</w:t>
+              <w:t xml:space="preserve">Từ ngày </w:t>
+            </w:r>
+            <w:r>
+              <w:rPr>
+                <w:rFonts w:ascii="Times New Roman" w:hAnsi="Times New Roman" w:cs="Times New Roman"/>
+                <w:sz w:val="24"/>
+                <w:szCs w:val="24"/>
+              </w:rPr>
+              <w:t>14/4</w:t>
+            </w:r>
+            <w:r>
+              <w:rPr>
+                <w:rFonts w:ascii="Times New Roman" w:hAnsi="Times New Roman" w:cs="Times New Roman"/>
+                <w:sz w:val="24"/>
+                <w:szCs w:val="24"/>
+              </w:rPr>
+              <w:t>/2025</w:t>
+            </w:r>
+            <w:r>
+              <w:rPr>
+                <w:rFonts w:ascii="Times New Roman" w:hAnsi="Times New Roman" w:cs="Times New Roman"/>
+                <w:sz w:val="24"/>
+                <w:szCs w:val="24"/>
+              </w:rPr>
+              <w:t xml:space="preserve"> </w:t>
+            </w:r>
+            <w:r>
+              <w:rPr>
+                <w:rFonts w:ascii="Times New Roman" w:hAnsi="Times New Roman" w:cs="Times New Roman"/>
+                <w:sz w:val="24"/>
+                <w:szCs w:val="24"/>
+              </w:rPr>
+              <w:t>đến ngày</w:t>
+            </w:r>
+            <w:r>
+              <w:rPr>
+                <w:rFonts w:ascii="Times New Roman" w:hAnsi="Times New Roman" w:cs="Times New Roman"/>
+                <w:sz w:val="24"/>
+                <w:szCs w:val="24"/>
+              </w:rPr>
+              <w:t xml:space="preserve"> 20/4</w:t>
+            </w:r>
+            <w:r>
+              <w:rPr>
+                <w:rFonts w:ascii="Times New Roman" w:hAnsi="Times New Roman" w:cs="Times New Roman"/>
+                <w:sz w:val="24"/>
+                <w:szCs w:val="24"/>
+              </w:rPr>
+              <w:t>/2025</w:t>
             </w:r>
           </w:p>
         </w:tc>
         <w:tc>
           <w:tcPr>
-            <w:tcW w:w="4500" w:type="dxa"/>
+            <w:tcW w:w="5953" w:type="dxa"/>
           </w:tcPr>
           <w:p>
             <w:pPr>
@@ -2055,16 +2309,23 @@
                 <w:sz w:val="24"/>
                 <w:szCs w:val="24"/>
               </w:rPr>
-              <w:t>- Viết tài liệu đặc tả yêu cầu hệ thống (SRS).</w:t>
-            </w:r>
-            <w:r>
-              <w:rPr>
-                <w:rFonts w:ascii="Times New Roman" w:hAnsi="Times New Roman" w:cs="Times New Roman"/>
-                <w:sz w:val="24"/>
-                <w:szCs w:val="24"/>
-              </w:rPr>
-              <w:br/>
-              <w:t>- Phân tích hệ thống: luồng dữ liệu, sơ đồ UseCase.</w:t>
+              <w:t>- Phân tích hệ thống</w:t>
+            </w:r>
+            <w:r>
+              <w:rPr>
+                <w:rFonts w:ascii="Times New Roman" w:hAnsi="Times New Roman" w:cs="Times New Roman"/>
+                <w:sz w:val="24"/>
+                <w:szCs w:val="24"/>
+              </w:rPr>
+              <w:t>: Xây dựng lược đồ lớp</w:t>
+            </w:r>
+            <w:r>
+              <w:rPr>
+                <w:rFonts w:ascii="Times New Roman" w:hAnsi="Times New Roman" w:cs="Times New Roman"/>
+                <w:sz w:val="24"/>
+                <w:szCs w:val="24"/>
+              </w:rPr>
+              <w:t>, sơ đồ UseCase.</w:t>
             </w:r>
             <w:r>
               <w:rPr>
@@ -2081,8 +2342,71 @@
                 <w:sz w:val="24"/>
                 <w:szCs w:val="24"/>
               </w:rPr>
-              <w:br/>
-              <w:t>- Nghiên cứu ứng dụng tương tự (VD: ERP, SCM hiện có).</w:t>
+              <w:t xml:space="preserve"> </w:t>
+            </w:r>
+          </w:p>
+          <w:p>
+            <w:pPr>
+              <w:pStyle w:val="ListParagraph"/>
+              <w:tabs>
+                <w:tab w:val="left" w:pos="284"/>
+                <w:tab w:val="right" w:leader="dot" w:pos="9356"/>
+              </w:tabs>
+              <w:spacing w:before="120" w:after="120" w:line="360" w:lineRule="auto"/>
+              <w:ind w:left="0"/>
+              <w:rPr>
+                <w:rFonts w:ascii="Times New Roman" w:hAnsi="Times New Roman" w:cs="Times New Roman"/>
+                <w:sz w:val="24"/>
+                <w:szCs w:val="24"/>
+              </w:rPr>
+            </w:pPr>
+            <w:r>
+              <w:rPr>
+                <w:rFonts w:ascii="Times New Roman" w:hAnsi="Times New Roman" w:cs="Times New Roman"/>
+                <w:sz w:val="24"/>
+                <w:szCs w:val="24"/>
+              </w:rPr>
+              <w:t xml:space="preserve">- Tạo project </w:t>
+            </w:r>
+            <w:r>
+              <w:rPr>
+                <w:rFonts w:ascii="Times New Roman" w:eastAsia="Times New Roman" w:hAnsi="Times New Roman" w:cs="Times New Roman"/>
+                <w:sz w:val="24"/>
+                <w:szCs w:val="24"/>
+              </w:rPr>
+              <w:t>backend</w:t>
+            </w:r>
+            <w:r>
+              <w:rPr>
+                <w:rFonts w:ascii="Times New Roman" w:hAnsi="Times New Roman" w:cs="Times New Roman"/>
+                <w:sz w:val="24"/>
+                <w:szCs w:val="24"/>
+              </w:rPr>
+              <w:t xml:space="preserve"> </w:t>
+            </w:r>
+            <w:r>
+              <w:rPr>
+                <w:rFonts w:ascii="Times New Roman" w:hAnsi="Times New Roman" w:cs="Times New Roman"/>
+                <w:sz w:val="24"/>
+                <w:szCs w:val="24"/>
+              </w:rPr>
+              <w:t>Express.js</w:t>
+            </w:r>
+            <w:r>
+              <w:rPr>
+                <w:rFonts w:ascii="Times New Roman" w:hAnsi="Times New Roman" w:cs="Times New Roman"/>
+                <w:sz w:val="24"/>
+                <w:szCs w:val="24"/>
+              </w:rPr>
+              <w:t xml:space="preserve"> </w:t>
+            </w:r>
+            <w:r>
+              <w:rPr>
+                <w:rFonts w:ascii="Times New Roman" w:hAnsi="Times New Roman" w:cs="Times New Roman"/>
+                <w:sz w:val="24"/>
+                <w:szCs w:val="24"/>
+              </w:rPr>
+              <w:t>và khởi tạo repo Git.</w:t>
             </w:r>
             <w:r>
               <w:rPr>
@@ -2093,38 +2417,147 @@
               <w:br/>
               <w:t>- Thiết kế kiến trúc tổng thể (MVC, RESTful API, JWT Auth).</w:t>
             </w:r>
-            <w:r>
-              <w:rPr>
-                <w:rFonts w:ascii="Times New Roman" w:hAnsi="Times New Roman" w:cs="Times New Roman"/>
-                <w:sz w:val="24"/>
-                <w:szCs w:val="24"/>
-              </w:rPr>
-              <w:br/>
-              <w:t>- Tạo project server Express và khởi tạo repo Git.</w:t>
-            </w:r>
-            <w:r>
-              <w:rPr>
-                <w:rFonts w:ascii="Times New Roman" w:hAnsi="Times New Roman" w:cs="Times New Roman"/>
-                <w:sz w:val="24"/>
-                <w:szCs w:val="24"/>
-              </w:rPr>
-              <w:br/>
-              <w:t>- Phác thảo giao diện chính với React + MUI.</w:t>
-            </w:r>
-            <w:r>
-              <w:rPr>
-                <w:rFonts w:ascii="Times New Roman" w:hAnsi="Times New Roman" w:cs="Times New Roman"/>
-                <w:sz w:val="24"/>
-                <w:szCs w:val="24"/>
-              </w:rPr>
-              <w:br/>
-              <w:t>- Viết chương 2 (Cơ sở lý thuyết).</w:t>
+          </w:p>
+          <w:p>
+            <w:pPr>
+              <w:pStyle w:val="ListParagraph"/>
+              <w:tabs>
+                <w:tab w:val="left" w:pos="284"/>
+                <w:tab w:val="right" w:leader="dot" w:pos="9356"/>
+              </w:tabs>
+              <w:spacing w:before="120" w:after="120" w:line="360" w:lineRule="auto"/>
+              <w:ind w:left="0"/>
+              <w:rPr>
+                <w:rFonts w:ascii="Times New Roman" w:hAnsi="Times New Roman" w:cs="Times New Roman"/>
+                <w:sz w:val="24"/>
+                <w:szCs w:val="24"/>
+              </w:rPr>
+            </w:pPr>
+            <w:r>
+              <w:rPr>
+                <w:rFonts w:ascii="Times New Roman" w:hAnsi="Times New Roman" w:cs="Times New Roman"/>
+                <w:sz w:val="24"/>
+                <w:szCs w:val="24"/>
+              </w:rPr>
+              <w:t>- V</w:t>
+            </w:r>
+            <w:r>
+              <w:rPr>
+                <w:rFonts w:ascii="Times New Roman" w:hAnsi="Times New Roman" w:cs="Times New Roman"/>
+                <w:sz w:val="24"/>
+                <w:szCs w:val="24"/>
+              </w:rPr>
+              <w:t>iết</w:t>
+            </w:r>
+            <w:r>
+              <w:rPr>
+                <w:rFonts w:ascii="Times New Roman" w:hAnsi="Times New Roman" w:cs="Times New Roman"/>
+                <w:sz w:val="24"/>
+                <w:szCs w:val="24"/>
+              </w:rPr>
+              <w:t xml:space="preserve"> báo cáo</w:t>
+            </w:r>
+            <w:r>
+              <w:rPr>
+                <w:rFonts w:ascii="Times New Roman" w:hAnsi="Times New Roman" w:cs="Times New Roman"/>
+                <w:sz w:val="24"/>
+                <w:szCs w:val="24"/>
+              </w:rPr>
+              <w:t xml:space="preserve"> </w:t>
+            </w:r>
+            <w:r>
+              <w:rPr>
+                <w:rFonts w:ascii="Times New Roman" w:hAnsi="Times New Roman" w:cs="Times New Roman"/>
+                <w:sz w:val="24"/>
+                <w:szCs w:val="24"/>
+              </w:rPr>
+              <w:t>C</w:t>
+            </w:r>
+            <w:r>
+              <w:rPr>
+                <w:rFonts w:ascii="Times New Roman" w:hAnsi="Times New Roman" w:cs="Times New Roman"/>
+                <w:sz w:val="24"/>
+                <w:szCs w:val="24"/>
+              </w:rPr>
+              <w:t xml:space="preserve">hương </w:t>
+            </w:r>
+            <w:r>
+              <w:rPr>
+                <w:rFonts w:ascii="Times New Roman" w:hAnsi="Times New Roman" w:cs="Times New Roman"/>
+                <w:sz w:val="24"/>
+                <w:szCs w:val="24"/>
+              </w:rPr>
+              <w:t xml:space="preserve">2: </w:t>
+            </w:r>
+            <w:r>
+              <w:rPr>
+                <w:rFonts w:ascii="Times New Roman" w:hAnsi="Times New Roman" w:cs="Times New Roman"/>
+                <w:sz w:val="24"/>
+                <w:szCs w:val="24"/>
+              </w:rPr>
+              <w:t>Cơ sở lý thuyết.</w:t>
+            </w:r>
+          </w:p>
+          <w:p>
+            <w:pPr>
+              <w:pStyle w:val="ListParagraph"/>
+              <w:tabs>
+                <w:tab w:val="left" w:pos="284"/>
+                <w:tab w:val="right" w:leader="dot" w:pos="9356"/>
+              </w:tabs>
+              <w:spacing w:before="120" w:after="120" w:line="360" w:lineRule="auto"/>
+              <w:ind w:left="0"/>
+              <w:rPr>
+                <w:rFonts w:ascii="Times New Roman" w:hAnsi="Times New Roman" w:cs="Times New Roman"/>
+                <w:sz w:val="24"/>
+                <w:szCs w:val="24"/>
+              </w:rPr>
+            </w:pPr>
+            <w:r>
+              <w:rPr>
+                <w:rFonts w:ascii="Times New Roman" w:hAnsi="Times New Roman" w:cs="Times New Roman"/>
+                <w:sz w:val="24"/>
+                <w:szCs w:val="24"/>
+              </w:rPr>
+              <w:t>- Báo cáo</w:t>
+            </w:r>
+            <w:r>
+              <w:rPr>
+                <w:rFonts w:ascii="Times New Roman" w:hAnsi="Times New Roman" w:cs="Times New Roman"/>
+                <w:sz w:val="24"/>
+                <w:szCs w:val="24"/>
+              </w:rPr>
+              <w:t xml:space="preserve"> tiến độ</w:t>
+            </w:r>
+            <w:r>
+              <w:rPr>
+                <w:rFonts w:ascii="Times New Roman" w:hAnsi="Times New Roman" w:cs="Times New Roman"/>
+                <w:sz w:val="24"/>
+                <w:szCs w:val="24"/>
+              </w:rPr>
+              <w:t xml:space="preserve"> với</w:t>
+            </w:r>
+            <w:r>
+              <w:rPr>
+                <w:rFonts w:ascii="Times New Roman" w:hAnsi="Times New Roman" w:cs="Times New Roman"/>
+                <w:sz w:val="24"/>
+                <w:szCs w:val="24"/>
+              </w:rPr>
+              <w:t xml:space="preserve"> </w:t>
+            </w:r>
+            <w:r>
+              <w:rPr>
+                <w:rFonts w:ascii="Times New Roman" w:hAnsi="Times New Roman" w:cs="Times New Roman"/>
+                <w:sz w:val="24"/>
+                <w:szCs w:val="24"/>
+              </w:rPr>
+              <w:t>giảng viên hướng dẫn.</w:t>
             </w:r>
           </w:p>
         </w:tc>
         <w:tc>
           <w:tcPr>
-            <w:tcW w:w="1512" w:type="dxa"/>
+            <w:tcW w:w="1107" w:type="dxa"/>
           </w:tcPr>
           <w:p>
             <w:pPr>
@@ -2177,7 +2610,7 @@
         </w:tc>
         <w:tc>
           <w:tcPr>
-            <w:tcW w:w="2430" w:type="dxa"/>
+            <w:tcW w:w="1382" w:type="dxa"/>
           </w:tcPr>
           <w:p>
             <w:pPr>
@@ -2201,60 +2634,65 @@
                 <w:sz w:val="24"/>
                 <w:szCs w:val="24"/>
               </w:rPr>
-              <w:t>21/04 - 27/04</w:t>
+              <w:t xml:space="preserve">Từ ngày </w:t>
+            </w:r>
+            <w:r>
+              <w:rPr>
+                <w:rFonts w:ascii="Times New Roman" w:hAnsi="Times New Roman" w:cs="Times New Roman"/>
+                <w:sz w:val="24"/>
+                <w:szCs w:val="24"/>
+              </w:rPr>
+              <w:t>21/4</w:t>
+            </w:r>
+            <w:r>
+              <w:rPr>
+                <w:rFonts w:ascii="Times New Roman" w:hAnsi="Times New Roman" w:cs="Times New Roman"/>
+                <w:sz w:val="24"/>
+                <w:szCs w:val="24"/>
+              </w:rPr>
+              <w:t>/2025</w:t>
+            </w:r>
+            <w:r>
+              <w:rPr>
+                <w:rFonts w:ascii="Times New Roman" w:hAnsi="Times New Roman" w:cs="Times New Roman"/>
+                <w:sz w:val="24"/>
+                <w:szCs w:val="24"/>
+              </w:rPr>
+              <w:t xml:space="preserve"> </w:t>
+            </w:r>
+            <w:r>
+              <w:rPr>
+                <w:rFonts w:ascii="Times New Roman" w:hAnsi="Times New Roman" w:cs="Times New Roman"/>
+                <w:sz w:val="24"/>
+                <w:szCs w:val="24"/>
+              </w:rPr>
+              <w:lastRenderedPageBreak/>
+              <w:t>đến ngày</w:t>
+            </w:r>
+            <w:r>
+              <w:rPr>
+                <w:rFonts w:ascii="Times New Roman" w:hAnsi="Times New Roman" w:cs="Times New Roman"/>
+                <w:sz w:val="24"/>
+                <w:szCs w:val="24"/>
+              </w:rPr>
+              <w:t xml:space="preserve"> 27/4</w:t>
+            </w:r>
+            <w:r>
+              <w:rPr>
+                <w:rFonts w:ascii="Times New Roman" w:hAnsi="Times New Roman" w:cs="Times New Roman"/>
+                <w:sz w:val="24"/>
+                <w:szCs w:val="24"/>
+              </w:rPr>
+              <w:t xml:space="preserve">/2025 </w:t>
             </w:r>
           </w:p>
         </w:tc>
         <w:tc>
           <w:tcPr>
-            <w:tcW w:w="4500" w:type="dxa"/>
+            <w:tcW w:w="5953" w:type="dxa"/>
           </w:tcPr>
-          <w:tbl>
-            <w:tblPr>
-              <w:tblW w:w="0" w:type="auto"/>
-              <w:tblCellSpacing w:w="15" w:type="dxa"/>
-              <w:tblCellMar>
-                <w:top w:w="15" w:type="dxa"/>
-                <w:left w:w="15" w:type="dxa"/>
-                <w:bottom w:w="15" w:type="dxa"/>
-                <w:right w:w="15" w:type="dxa"/>
-              </w:tblCellMar>
-              <w:tblLook w:val="04A0" w:firstRow="1" w:lastRow="0" w:firstColumn="1" w:lastColumn="0" w:noHBand="0" w:noVBand="1"/>
-            </w:tblPr>
-            <w:tblGrid>
-              <w:gridCol w:w="96"/>
-            </w:tblGrid>
-            <w:tr>
-              <w:trPr>
-                <w:tblCellSpacing w:w="15" w:type="dxa"/>
-              </w:trPr>
-              <w:tc>
-                <w:tcPr>
-                  <w:tcW w:w="0" w:type="auto"/>
-                  <w:vAlign w:val="center"/>
-                  <w:hideMark/>
-                </w:tcPr>
-                <w:p>
-                  <w:pPr>
-                    <w:pStyle w:val="ListParagraph"/>
-                    <w:tabs>
-                      <w:tab w:val="left" w:pos="284"/>
-                      <w:tab w:val="right" w:leader="dot" w:pos="9356"/>
-                    </w:tabs>
-                    <w:spacing w:before="120" w:after="120" w:line="360" w:lineRule="auto"/>
-                    <w:rPr>
-                      <w:rFonts w:ascii="Times New Roman" w:hAnsi="Times New Roman" w:cs="Times New Roman"/>
-                      <w:sz w:val="24"/>
-                      <w:szCs w:val="24"/>
-                    </w:rPr>
-                  </w:pPr>
-                </w:p>
-              </w:tc>
-            </w:tr>
-          </w:tbl>
           <w:p>
             <w:pPr>
-              <w:pStyle w:val="ListParagraph"/>
               <w:tabs>
                 <w:tab w:val="left" w:pos="284"/>
                 <w:tab w:val="right" w:leader="dot" w:pos="9356"/>
@@ -2262,109 +2700,104 @@
               <w:spacing w:before="120" w:after="120" w:line="360" w:lineRule="auto"/>
               <w:rPr>
                 <w:rFonts w:ascii="Times New Roman" w:hAnsi="Times New Roman" w:cs="Times New Roman"/>
-                <w:vanish/>
                 <w:sz w:val="24"/>
                 <w:szCs w:val="24"/>
               </w:rPr>
             </w:pPr>
+            <w:r>
+              <w:rPr>
+                <w:rFonts w:ascii="Times New Roman" w:hAnsi="Times New Roman" w:cs="Times New Roman"/>
+                <w:sz w:val="24"/>
+                <w:szCs w:val="24"/>
+              </w:rPr>
+              <w:lastRenderedPageBreak/>
+              <w:t>- Thiết kế chi tiết database (ERD, sơ đồ quan hệ)</w:t>
+            </w:r>
+            <w:r>
+              <w:rPr>
+                <w:rFonts w:ascii="Times New Roman" w:hAnsi="Times New Roman" w:cs="Times New Roman"/>
+                <w:sz w:val="24"/>
+                <w:szCs w:val="24"/>
+              </w:rPr>
+              <w:t xml:space="preserve"> trên </w:t>
+            </w:r>
+            <w:r>
+              <w:rPr>
+                <w:rFonts w:ascii="Times New Roman" w:hAnsi="Times New Roman" w:cs="Times New Roman"/>
+                <w:sz w:val="24"/>
+                <w:szCs w:val="24"/>
+              </w:rPr>
+              <w:lastRenderedPageBreak/>
+              <w:t>MySQL</w:t>
+            </w:r>
+            <w:r>
+              <w:rPr>
+                <w:rFonts w:ascii="Times New Roman" w:hAnsi="Times New Roman" w:cs="Times New Roman"/>
+                <w:sz w:val="24"/>
+                <w:szCs w:val="24"/>
+              </w:rPr>
+              <w:t>.</w:t>
+            </w:r>
           </w:p>
-          <w:tbl>
-            <w:tblPr>
-              <w:tblW w:w="0" w:type="auto"/>
-              <w:tblCellSpacing w:w="15" w:type="dxa"/>
-              <w:tblCellMar>
-                <w:top w:w="15" w:type="dxa"/>
-                <w:left w:w="15" w:type="dxa"/>
-                <w:bottom w:w="15" w:type="dxa"/>
-                <w:right w:w="15" w:type="dxa"/>
-              </w:tblCellMar>
-              <w:tblLook w:val="04A0" w:firstRow="1" w:lastRow="0" w:firstColumn="1" w:lastColumn="0" w:noHBand="0" w:noVBand="1"/>
-            </w:tblPr>
-            <w:tblGrid>
-              <w:gridCol w:w="4284"/>
-            </w:tblGrid>
-            <w:tr>
-              <w:trPr>
-                <w:tblCellSpacing w:w="15" w:type="dxa"/>
-              </w:trPr>
-              <w:tc>
-                <w:tcPr>
-                  <w:tcW w:w="0" w:type="auto"/>
-                  <w:vAlign w:val="center"/>
-                  <w:hideMark/>
-                </w:tcPr>
-                <w:p>
-                  <w:pPr>
-                    <w:tabs>
-                      <w:tab w:val="left" w:pos="284"/>
-                      <w:tab w:val="right" w:leader="dot" w:pos="9356"/>
-                    </w:tabs>
-                    <w:spacing w:before="120" w:after="120" w:line="360" w:lineRule="auto"/>
-                    <w:rPr>
-                      <w:rFonts w:ascii="Times New Roman" w:hAnsi="Times New Roman" w:cs="Times New Roman"/>
-                      <w:sz w:val="24"/>
-                      <w:szCs w:val="24"/>
-                    </w:rPr>
-                  </w:pPr>
-                  <w:r>
-                    <w:rPr>
-                      <w:rFonts w:ascii="Times New Roman" w:hAnsi="Times New Roman" w:cs="Times New Roman"/>
-                      <w:sz w:val="24"/>
-                      <w:szCs w:val="24"/>
-                    </w:rPr>
-                    <w:t>- Thiết kế chi tiết database (ERD, sơ đồ quan hệ).</w:t>
-                  </w:r>
-                  <w:r>
-                    <w:rPr>
-                      <w:rFonts w:ascii="Times New Roman" w:hAnsi="Times New Roman" w:cs="Times New Roman"/>
-                      <w:sz w:val="24"/>
-                      <w:szCs w:val="24"/>
-                    </w:rPr>
-                    <w:br/>
-                    <w:t>- Tạo các bảng chính (User, Product, Order, Inventory, Transport, Supplier).</w:t>
-                  </w:r>
-                  <w:r>
-                    <w:rPr>
-                      <w:rFonts w:ascii="Times New Roman" w:hAnsi="Times New Roman" w:cs="Times New Roman"/>
-                      <w:sz w:val="24"/>
-                      <w:szCs w:val="24"/>
-                    </w:rPr>
-                    <w:br/>
-                    <w:t>- Viết script tạo DB bằng MySQL.</w:t>
-                  </w:r>
-                  <w:r>
-                    <w:rPr>
-                      <w:rFonts w:ascii="Times New Roman" w:hAnsi="Times New Roman" w:cs="Times New Roman"/>
-                      <w:sz w:val="24"/>
-                      <w:szCs w:val="24"/>
-                    </w:rPr>
-                    <w:br/>
-                    <w:t>- Viết báo cáo thiết kế CSDL.</w:t>
-                  </w:r>
-                </w:p>
-              </w:tc>
-            </w:tr>
-          </w:tbl>
           <w:p>
             <w:pPr>
-              <w:pStyle w:val="ListParagraph"/>
               <w:tabs>
                 <w:tab w:val="left" w:pos="284"/>
                 <w:tab w:val="right" w:leader="dot" w:pos="9356"/>
               </w:tabs>
               <w:spacing w:before="120" w:after="120" w:line="360" w:lineRule="auto"/>
-              <w:ind w:left="0"/>
-              <w:rPr>
-                <w:rFonts w:ascii="Times New Roman" w:hAnsi="Times New Roman" w:cs="Times New Roman"/>
+              <w:rPr>
+                <w:rFonts w:ascii="Times New Roman" w:hAnsi="Times New Roman" w:cs="Times New Roman"/>
+                <w:vanish/>
                 <w:sz w:val="24"/>
                 <w:szCs w:val="24"/>
               </w:rPr>
             </w:pPr>
+            <w:r>
+              <w:rPr>
+                <w:rFonts w:ascii="Times New Roman" w:hAnsi="Times New Roman" w:cs="Times New Roman"/>
+                <w:sz w:val="24"/>
+                <w:szCs w:val="24"/>
+              </w:rPr>
+              <w:t>- Kết nối MySQL với backend.</w:t>
+            </w:r>
+            <w:r>
+              <w:rPr>
+                <w:rFonts w:ascii="Times New Roman" w:hAnsi="Times New Roman" w:cs="Times New Roman"/>
+                <w:sz w:val="24"/>
+                <w:szCs w:val="24"/>
+              </w:rPr>
+              <w:br/>
+            </w:r>
+            <w:r>
+              <w:rPr>
+                <w:rFonts w:ascii="Times New Roman" w:hAnsi="Times New Roman" w:cs="Times New Roman"/>
+                <w:sz w:val="24"/>
+                <w:szCs w:val="24"/>
+              </w:rPr>
+              <w:t>- Báo cáo tiến độ</w:t>
+            </w:r>
+            <w:r>
+              <w:rPr>
+                <w:rFonts w:ascii="Times New Roman" w:hAnsi="Times New Roman" w:cs="Times New Roman"/>
+                <w:sz w:val="24"/>
+                <w:szCs w:val="24"/>
+              </w:rPr>
+              <w:t xml:space="preserve"> với</w:t>
+            </w:r>
+            <w:r>
+              <w:rPr>
+                <w:rFonts w:ascii="Times New Roman" w:hAnsi="Times New Roman" w:cs="Times New Roman"/>
+                <w:sz w:val="24"/>
+                <w:szCs w:val="24"/>
+              </w:rPr>
+              <w:t xml:space="preserve"> giảng viên hướng dẫn.</w:t>
+            </w:r>
           </w:p>
         </w:tc>
         <w:tc>
           <w:tcPr>
-            <w:tcW w:w="1512" w:type="dxa"/>
+            <w:tcW w:w="1107" w:type="dxa"/>
           </w:tcPr>
           <w:p>
             <w:pPr>
@@ -2417,7 +2850,7 @@
         </w:tc>
         <w:tc>
           <w:tcPr>
-            <w:tcW w:w="2430" w:type="dxa"/>
+            <w:tcW w:w="1382" w:type="dxa"/>
           </w:tcPr>
           <w:p>
             <w:pPr>
@@ -2440,7 +2873,148 @@
                 <w:sz w:val="24"/>
                 <w:szCs w:val="24"/>
               </w:rPr>
-              <w:t>28/04 - 04/05</w:t>
+              <w:t xml:space="preserve">Từ ngày </w:t>
+            </w:r>
+            <w:r>
+              <w:rPr>
+                <w:rFonts w:ascii="Times New Roman" w:hAnsi="Times New Roman" w:cs="Times New Roman"/>
+                <w:sz w:val="24"/>
+                <w:szCs w:val="24"/>
+              </w:rPr>
+              <w:t>28/4</w:t>
+            </w:r>
+            <w:r>
+              <w:rPr>
+                <w:rFonts w:ascii="Times New Roman" w:hAnsi="Times New Roman" w:cs="Times New Roman"/>
+                <w:sz w:val="24"/>
+                <w:szCs w:val="24"/>
+              </w:rPr>
+              <w:t>/2025</w:t>
+            </w:r>
+            <w:r>
+              <w:rPr>
+                <w:rFonts w:ascii="Times New Roman" w:hAnsi="Times New Roman" w:cs="Times New Roman"/>
+                <w:sz w:val="24"/>
+                <w:szCs w:val="24"/>
+              </w:rPr>
+              <w:t xml:space="preserve"> </w:t>
+            </w:r>
+            <w:r>
+              <w:rPr>
+                <w:rFonts w:ascii="Times New Roman" w:hAnsi="Times New Roman" w:cs="Times New Roman"/>
+                <w:sz w:val="24"/>
+                <w:szCs w:val="24"/>
+              </w:rPr>
+              <w:t>đến ngày</w:t>
+            </w:r>
+            <w:r>
+              <w:rPr>
+                <w:rFonts w:ascii="Times New Roman" w:hAnsi="Times New Roman" w:cs="Times New Roman"/>
+                <w:sz w:val="24"/>
+                <w:szCs w:val="24"/>
+              </w:rPr>
+              <w:t xml:space="preserve"> 04/5</w:t>
+            </w:r>
+            <w:r>
+              <w:rPr>
+                <w:rFonts w:ascii="Times New Roman" w:hAnsi="Times New Roman" w:cs="Times New Roman"/>
+                <w:sz w:val="24"/>
+                <w:szCs w:val="24"/>
+              </w:rPr>
+              <w:t>/2025</w:t>
+            </w:r>
+          </w:p>
+        </w:tc>
+        <w:tc>
+          <w:tcPr>
+            <w:tcW w:w="5953" w:type="dxa"/>
+          </w:tcPr>
+          <w:p>
+            <w:pPr>
+              <w:tabs>
+                <w:tab w:val="left" w:pos="284"/>
+                <w:tab w:val="right" w:leader="dot" w:pos="9356"/>
+              </w:tabs>
+              <w:spacing w:before="120" w:after="120" w:line="360" w:lineRule="auto"/>
+              <w:rPr>
+                <w:rFonts w:ascii="Times New Roman" w:hAnsi="Times New Roman" w:cs="Times New Roman"/>
+                <w:sz w:val="24"/>
+                <w:szCs w:val="24"/>
+              </w:rPr>
+            </w:pPr>
+            <w:r>
+              <w:rPr>
+                <w:rFonts w:ascii="Times New Roman" w:hAnsi="Times New Roman" w:cs="Times New Roman"/>
+                <w:sz w:val="24"/>
+                <w:szCs w:val="24"/>
+              </w:rPr>
+              <w:t xml:space="preserve">- </w:t>
+            </w:r>
+            <w:r>
+              <w:rPr>
+                <w:rFonts w:ascii="Times New Roman" w:hAnsi="Times New Roman" w:cs="Times New Roman"/>
+                <w:sz w:val="24"/>
+                <w:szCs w:val="24"/>
+              </w:rPr>
+              <w:t>Xây dựng API cơ bản (Auth, User, Product, Order).</w:t>
+            </w:r>
+            <w:r>
+              <w:rPr>
+                <w:rFonts w:ascii="Times New Roman" w:hAnsi="Times New Roman" w:cs="Times New Roman"/>
+                <w:sz w:val="24"/>
+                <w:szCs w:val="24"/>
+              </w:rPr>
+              <w:br/>
+              <w:t>- Kết nối DB và test API bằng Postman.</w:t>
+            </w:r>
+            <w:r>
+              <w:rPr>
+                <w:rFonts w:ascii="Times New Roman" w:hAnsi="Times New Roman" w:cs="Times New Roman"/>
+                <w:sz w:val="24"/>
+                <w:szCs w:val="24"/>
+              </w:rPr>
+              <w:br/>
+              <w:t xml:space="preserve">- Viết báo cáo </w:t>
+            </w:r>
+            <w:r>
+              <w:rPr>
+                <w:rFonts w:ascii="Times New Roman" w:hAnsi="Times New Roman" w:cs="Times New Roman"/>
+                <w:sz w:val="24"/>
+                <w:szCs w:val="24"/>
+              </w:rPr>
+              <w:t>C</w:t>
+            </w:r>
+            <w:r>
+              <w:rPr>
+                <w:rFonts w:ascii="Times New Roman" w:hAnsi="Times New Roman" w:cs="Times New Roman"/>
+                <w:sz w:val="24"/>
+                <w:szCs w:val="24"/>
+              </w:rPr>
+              <w:t>hương 3</w:t>
+            </w:r>
+            <w:r>
+              <w:rPr>
+                <w:rFonts w:ascii="Times New Roman" w:hAnsi="Times New Roman" w:cs="Times New Roman"/>
+                <w:sz w:val="24"/>
+                <w:szCs w:val="24"/>
+              </w:rPr>
+              <w:t xml:space="preserve">: </w:t>
+            </w:r>
+            <w:r>
+              <w:rPr>
+                <w:rFonts w:ascii="Times New Roman" w:hAnsi="Times New Roman" w:cs="Times New Roman"/>
+                <w:sz w:val="24"/>
+                <w:szCs w:val="24"/>
+              </w:rPr>
+              <w:t>Hiện thực hóa nghiên cứu</w:t>
+            </w:r>
+            <w:r>
+              <w:rPr>
+                <w:rFonts w:ascii="Times New Roman" w:hAnsi="Times New Roman" w:cs="Times New Roman"/>
+                <w:sz w:val="24"/>
+                <w:szCs w:val="24"/>
+              </w:rPr>
+              <w:t>.</w:t>
             </w:r>
           </w:p>
           <w:p>
@@ -2452,231 +3026,40 @@
               <w:spacing w:before="120" w:after="120" w:line="360" w:lineRule="auto"/>
               <w:rPr>
                 <w:rFonts w:ascii="Times New Roman" w:hAnsi="Times New Roman" w:cs="Times New Roman"/>
+                <w:vanish/>
                 <w:sz w:val="24"/>
                 <w:szCs w:val="24"/>
               </w:rPr>
             </w:pPr>
+            <w:r>
+              <w:rPr>
+                <w:rFonts w:ascii="Times New Roman" w:hAnsi="Times New Roman" w:cs="Times New Roman"/>
+                <w:sz w:val="24"/>
+                <w:szCs w:val="24"/>
+              </w:rPr>
+              <w:t>- Báo cáo tiến độ</w:t>
+            </w:r>
+            <w:r>
+              <w:rPr>
+                <w:rFonts w:ascii="Times New Roman" w:hAnsi="Times New Roman" w:cs="Times New Roman"/>
+                <w:sz w:val="24"/>
+                <w:szCs w:val="24"/>
+              </w:rPr>
+              <w:t xml:space="preserve"> với</w:t>
+            </w:r>
+            <w:r>
+              <w:rPr>
+                <w:rFonts w:ascii="Times New Roman" w:hAnsi="Times New Roman" w:cs="Times New Roman"/>
+                <w:sz w:val="24"/>
+                <w:szCs w:val="24"/>
+              </w:rPr>
+              <w:t xml:space="preserve"> giảng viên hướng dẫn.</w:t>
+            </w:r>
           </w:p>
         </w:tc>
         <w:tc>
           <w:tcPr>
-            <w:tcW w:w="4500" w:type="dxa"/>
-          </w:tcPr>
-          <w:tbl>
-            <w:tblPr>
-              <w:tblW w:w="0" w:type="auto"/>
-              <w:tblCellSpacing w:w="15" w:type="dxa"/>
-              <w:tblCellMar>
-                <w:top w:w="15" w:type="dxa"/>
-                <w:left w:w="15" w:type="dxa"/>
-                <w:bottom w:w="15" w:type="dxa"/>
-                <w:right w:w="15" w:type="dxa"/>
-              </w:tblCellMar>
-              <w:tblLook w:val="04A0" w:firstRow="1" w:lastRow="0" w:firstColumn="1" w:lastColumn="0" w:noHBand="0" w:noVBand="1"/>
-            </w:tblPr>
-            <w:tblGrid>
-              <w:gridCol w:w="96"/>
-            </w:tblGrid>
-            <w:tr>
-              <w:trPr>
-                <w:tblCellSpacing w:w="15" w:type="dxa"/>
-              </w:trPr>
-              <w:tc>
-                <w:tcPr>
-                  <w:tcW w:w="0" w:type="auto"/>
-                  <w:vAlign w:val="center"/>
-                  <w:hideMark/>
-                </w:tcPr>
-                <w:p>
-                  <w:pPr>
-                    <w:pStyle w:val="ListParagraph"/>
-                    <w:tabs>
-                      <w:tab w:val="left" w:pos="284"/>
-                      <w:tab w:val="right" w:leader="dot" w:pos="9356"/>
-                    </w:tabs>
-                    <w:spacing w:before="120" w:after="120" w:line="360" w:lineRule="auto"/>
-                    <w:rPr>
-                      <w:rFonts w:ascii="Times New Roman" w:hAnsi="Times New Roman" w:cs="Times New Roman"/>
-                      <w:sz w:val="24"/>
-                      <w:szCs w:val="24"/>
-                    </w:rPr>
-                  </w:pPr>
-                </w:p>
-              </w:tc>
-            </w:tr>
-          </w:tbl>
-          <w:p>
-            <w:pPr>
-              <w:pStyle w:val="ListParagraph"/>
-              <w:tabs>
-                <w:tab w:val="left" w:pos="284"/>
-                <w:tab w:val="right" w:leader="dot" w:pos="9356"/>
-              </w:tabs>
-              <w:spacing w:before="120" w:after="120" w:line="360" w:lineRule="auto"/>
-              <w:rPr>
-                <w:rFonts w:ascii="Times New Roman" w:hAnsi="Times New Roman" w:cs="Times New Roman"/>
-                <w:vanish/>
-                <w:sz w:val="24"/>
-                <w:szCs w:val="24"/>
-              </w:rPr>
-            </w:pPr>
-          </w:p>
-          <w:tbl>
-            <w:tblPr>
-              <w:tblW w:w="0" w:type="auto"/>
-              <w:tblCellSpacing w:w="15" w:type="dxa"/>
-              <w:tblCellMar>
-                <w:top w:w="15" w:type="dxa"/>
-                <w:left w:w="15" w:type="dxa"/>
-                <w:bottom w:w="15" w:type="dxa"/>
-                <w:right w:w="15" w:type="dxa"/>
-              </w:tblCellMar>
-              <w:tblLook w:val="04A0" w:firstRow="1" w:lastRow="0" w:firstColumn="1" w:lastColumn="0" w:noHBand="0" w:noVBand="1"/>
-            </w:tblPr>
-            <w:tblGrid>
-              <w:gridCol w:w="4284"/>
-            </w:tblGrid>
-            <w:tr>
-              <w:trPr>
-                <w:tblCellSpacing w:w="15" w:type="dxa"/>
-              </w:trPr>
-              <w:tc>
-                <w:tcPr>
-                  <w:tcW w:w="0" w:type="auto"/>
-                  <w:vAlign w:val="center"/>
-                  <w:hideMark/>
-                </w:tcPr>
-                <w:p>
-                  <w:pPr>
-                    <w:tabs>
-                      <w:tab w:val="left" w:pos="284"/>
-                      <w:tab w:val="right" w:leader="dot" w:pos="9356"/>
-                    </w:tabs>
-                    <w:spacing w:before="120" w:after="120" w:line="360" w:lineRule="auto"/>
-                    <w:rPr>
-                      <w:rFonts w:ascii="Times New Roman" w:hAnsi="Times New Roman" w:cs="Times New Roman"/>
-                      <w:sz w:val="24"/>
-                      <w:szCs w:val="24"/>
-                    </w:rPr>
-                  </w:pPr>
-                  <w:r>
-                    <w:rPr>
-                      <w:rFonts w:ascii="Times New Roman" w:hAnsi="Times New Roman" w:cs="Times New Roman"/>
-                      <w:sz w:val="24"/>
-                      <w:szCs w:val="24"/>
-                    </w:rPr>
-                    <w:t>- Xây dựng API cơ bản (Auth, User, Product, Order).</w:t>
-                  </w:r>
-                  <w:r>
-                    <w:rPr>
-                      <w:rFonts w:ascii="Times New Roman" w:hAnsi="Times New Roman" w:cs="Times New Roman"/>
-                      <w:sz w:val="24"/>
-                      <w:szCs w:val="24"/>
-                    </w:rPr>
-                    <w:br/>
-                    <w:t>- Cấu hình JWT Auth middleware và role-based access.</w:t>
-                  </w:r>
-                  <w:r>
-                    <w:rPr>
-                      <w:rFonts w:ascii="Times New Roman" w:hAnsi="Times New Roman" w:cs="Times New Roman"/>
-                      <w:sz w:val="24"/>
-                      <w:szCs w:val="24"/>
-                    </w:rPr>
-                    <w:br/>
-                    <w:t>- Kết nối DB và test API bằng Postman.</w:t>
-                  </w:r>
-                  <w:r>
-                    <w:rPr>
-                      <w:rFonts w:ascii="Times New Roman" w:hAnsi="Times New Roman" w:cs="Times New Roman"/>
-                      <w:sz w:val="24"/>
-                      <w:szCs w:val="24"/>
-                    </w:rPr>
-                    <w:br/>
-                    <w:t>- Viết báo cáo chương 3 (Xây dựng hệ thống).</w:t>
-                  </w:r>
-                </w:p>
-              </w:tc>
-            </w:tr>
-          </w:tbl>
-          <w:p>
-            <w:pPr>
-              <w:pStyle w:val="ListParagraph"/>
-              <w:tabs>
-                <w:tab w:val="left" w:pos="284"/>
-                <w:tab w:val="right" w:leader="dot" w:pos="9356"/>
-              </w:tabs>
-              <w:spacing w:before="120" w:after="120" w:line="360" w:lineRule="auto"/>
-              <w:rPr>
-                <w:rFonts w:ascii="Times New Roman" w:hAnsi="Times New Roman" w:cs="Times New Roman"/>
-                <w:vanish/>
-                <w:sz w:val="24"/>
-                <w:szCs w:val="24"/>
-              </w:rPr>
-            </w:pPr>
-          </w:p>
-          <w:tbl>
-            <w:tblPr>
-              <w:tblW w:w="0" w:type="auto"/>
-              <w:tblCellSpacing w:w="15" w:type="dxa"/>
-              <w:tblCellMar>
-                <w:top w:w="15" w:type="dxa"/>
-                <w:left w:w="15" w:type="dxa"/>
-                <w:bottom w:w="15" w:type="dxa"/>
-                <w:right w:w="15" w:type="dxa"/>
-              </w:tblCellMar>
-              <w:tblLook w:val="04A0" w:firstRow="1" w:lastRow="0" w:firstColumn="1" w:lastColumn="0" w:noHBand="0" w:noVBand="1"/>
-            </w:tblPr>
-            <w:tblGrid>
-              <w:gridCol w:w="96"/>
-            </w:tblGrid>
-            <w:tr>
-              <w:trPr>
-                <w:tblCellSpacing w:w="15" w:type="dxa"/>
-              </w:trPr>
-              <w:tc>
-                <w:tcPr>
-                  <w:tcW w:w="0" w:type="auto"/>
-                  <w:vAlign w:val="center"/>
-                  <w:hideMark/>
-                </w:tcPr>
-                <w:p>
-                  <w:pPr>
-                    <w:pStyle w:val="ListParagraph"/>
-                    <w:tabs>
-                      <w:tab w:val="left" w:pos="284"/>
-                      <w:tab w:val="right" w:leader="dot" w:pos="9356"/>
-                    </w:tabs>
-                    <w:spacing w:before="120" w:after="120" w:line="360" w:lineRule="auto"/>
-                    <w:rPr>
-                      <w:rFonts w:ascii="Times New Roman" w:hAnsi="Times New Roman" w:cs="Times New Roman"/>
-                      <w:sz w:val="24"/>
-                      <w:szCs w:val="24"/>
-                    </w:rPr>
-                  </w:pPr>
-                </w:p>
-              </w:tc>
-            </w:tr>
-          </w:tbl>
-          <w:p>
-            <w:pPr>
-              <w:pStyle w:val="ListParagraph"/>
-              <w:tabs>
-                <w:tab w:val="left" w:pos="284"/>
-                <w:tab w:val="right" w:leader="dot" w:pos="9356"/>
-              </w:tabs>
-              <w:spacing w:before="120" w:after="120" w:line="360" w:lineRule="auto"/>
-              <w:ind w:left="0"/>
-              <w:rPr>
-                <w:rFonts w:ascii="Times New Roman" w:hAnsi="Times New Roman" w:cs="Times New Roman"/>
-                <w:sz w:val="24"/>
-                <w:szCs w:val="24"/>
-              </w:rPr>
-            </w:pPr>
-          </w:p>
-        </w:tc>
-        <w:tc>
-          <w:tcPr>
-            <w:tcW w:w="1512" w:type="dxa"/>
+            <w:tcW w:w="1107" w:type="dxa"/>
           </w:tcPr>
           <w:p>
             <w:pPr>
@@ -2723,14 +3106,13 @@
                 <w:sz w:val="24"/>
                 <w:szCs w:val="24"/>
               </w:rPr>
-              <w:lastRenderedPageBreak/>
               <w:t>5</w:t>
             </w:r>
           </w:p>
         </w:tc>
         <w:tc>
           <w:tcPr>
-            <w:tcW w:w="2430" w:type="dxa"/>
+            <w:tcW w:w="1382" w:type="dxa"/>
           </w:tcPr>
           <w:p>
             <w:pPr>
@@ -2754,57 +3136,70 @@
                 <w:sz w:val="24"/>
                 <w:szCs w:val="24"/>
               </w:rPr>
-              <w:t>05/05 - 11/05</w:t>
+              <w:t xml:space="preserve">Từ ngày </w:t>
+            </w:r>
+            <w:r>
+              <w:rPr>
+                <w:rFonts w:ascii="Times New Roman" w:hAnsi="Times New Roman" w:cs="Times New Roman"/>
+                <w:sz w:val="24"/>
+                <w:szCs w:val="24"/>
+              </w:rPr>
+              <w:t>05/5</w:t>
+            </w:r>
+            <w:r>
+              <w:rPr>
+                <w:rFonts w:ascii="Times New Roman" w:hAnsi="Times New Roman" w:cs="Times New Roman"/>
+                <w:sz w:val="24"/>
+                <w:szCs w:val="24"/>
+              </w:rPr>
+              <w:t>/2025</w:t>
+            </w:r>
+            <w:r>
+              <w:rPr>
+                <w:rFonts w:ascii="Times New Roman" w:hAnsi="Times New Roman" w:cs="Times New Roman"/>
+                <w:sz w:val="24"/>
+                <w:szCs w:val="24"/>
+              </w:rPr>
+              <w:t xml:space="preserve"> </w:t>
+            </w:r>
+            <w:r>
+              <w:rPr>
+                <w:rFonts w:ascii="Times New Roman" w:hAnsi="Times New Roman" w:cs="Times New Roman"/>
+                <w:sz w:val="24"/>
+                <w:szCs w:val="24"/>
+              </w:rPr>
+              <w:t>đến ngày</w:t>
+            </w:r>
+            <w:r>
+              <w:rPr>
+                <w:rFonts w:ascii="Times New Roman" w:hAnsi="Times New Roman" w:cs="Times New Roman"/>
+                <w:sz w:val="24"/>
+                <w:szCs w:val="24"/>
+              </w:rPr>
+              <w:t xml:space="preserve"> 11/5</w:t>
+            </w:r>
+            <w:r>
+              <w:rPr>
+                <w:rFonts w:ascii="Times New Roman" w:hAnsi="Times New Roman" w:cs="Times New Roman"/>
+                <w:sz w:val="24"/>
+                <w:szCs w:val="24"/>
+              </w:rPr>
+              <w:t>/2025</w:t>
+            </w:r>
+            <w:r>
+              <w:rPr>
+                <w:rFonts w:ascii="Times New Roman" w:hAnsi="Times New Roman" w:cs="Times New Roman"/>
+                <w:sz w:val="24"/>
+                <w:szCs w:val="24"/>
+              </w:rPr>
+              <w:t xml:space="preserve"> </w:t>
             </w:r>
           </w:p>
         </w:tc>
         <w:tc>
           <w:tcPr>
-            <w:tcW w:w="4500" w:type="dxa"/>
+            <w:tcW w:w="5953" w:type="dxa"/>
           </w:tcPr>
-          <w:tbl>
-            <w:tblPr>
-              <w:tblW w:w="0" w:type="auto"/>
-              <w:tblCellSpacing w:w="15" w:type="dxa"/>
-              <w:tblCellMar>
-                <w:top w:w="15" w:type="dxa"/>
-                <w:left w:w="15" w:type="dxa"/>
-                <w:bottom w:w="15" w:type="dxa"/>
-                <w:right w:w="15" w:type="dxa"/>
-              </w:tblCellMar>
-              <w:tblLook w:val="04A0" w:firstRow="1" w:lastRow="0" w:firstColumn="1" w:lastColumn="0" w:noHBand="0" w:noVBand="1"/>
-            </w:tblPr>
-            <w:tblGrid>
-              <w:gridCol w:w="96"/>
-            </w:tblGrid>
-            <w:tr>
-              <w:trPr>
-                <w:tblCellSpacing w:w="15" w:type="dxa"/>
-              </w:trPr>
-              <w:tc>
-                <w:tcPr>
-                  <w:tcW w:w="0" w:type="auto"/>
-                  <w:vAlign w:val="center"/>
-                  <w:hideMark/>
-                </w:tcPr>
-                <w:p>
-                  <w:pPr>
-                    <w:pStyle w:val="ListParagraph"/>
-                    <w:tabs>
-                      <w:tab w:val="left" w:pos="284"/>
-                      <w:tab w:val="right" w:leader="dot" w:pos="9356"/>
-                    </w:tabs>
-                    <w:spacing w:before="120" w:after="120" w:line="360" w:lineRule="auto"/>
-                    <w:rPr>
-                      <w:rFonts w:ascii="Times New Roman" w:hAnsi="Times New Roman" w:cs="Times New Roman"/>
-                      <w:sz w:val="24"/>
-                      <w:szCs w:val="24"/>
-                    </w:rPr>
-                  </w:pPr>
-                </w:p>
-              </w:tc>
-            </w:tr>
-          </w:tbl>
           <w:p>
             <w:pPr>
               <w:pStyle w:val="ListParagraph"/>
@@ -2813,13 +3208,121 @@
                 <w:tab w:val="right" w:leader="dot" w:pos="9356"/>
               </w:tabs>
               <w:spacing w:before="120" w:after="120" w:line="360" w:lineRule="auto"/>
-              <w:rPr>
-                <w:rFonts w:ascii="Times New Roman" w:hAnsi="Times New Roman" w:cs="Times New Roman"/>
-                <w:vanish/>
+              <w:ind w:left="0"/>
+              <w:rPr>
+                <w:rFonts w:ascii="Times New Roman" w:hAnsi="Times New Roman" w:cs="Times New Roman"/>
                 <w:sz w:val="24"/>
                 <w:szCs w:val="24"/>
               </w:rPr>
             </w:pPr>
+            <w:r>
+              <w:rPr>
+                <w:rFonts w:ascii="Times New Roman" w:hAnsi="Times New Roman" w:cs="Times New Roman"/>
+                <w:sz w:val="24"/>
+                <w:szCs w:val="24"/>
+              </w:rPr>
+              <w:t xml:space="preserve">- Phát triển module </w:t>
+            </w:r>
+            <w:r>
+              <w:rPr>
+                <w:rFonts w:ascii="Times New Roman" w:hAnsi="Times New Roman" w:cs="Times New Roman"/>
+                <w:sz w:val="24"/>
+                <w:szCs w:val="24"/>
+              </w:rPr>
+              <w:t>chức năng quản lý nguyên vật liệu</w:t>
+            </w:r>
+            <w:r>
+              <w:rPr>
+                <w:rFonts w:ascii="Times New Roman" w:hAnsi="Times New Roman" w:cs="Times New Roman"/>
+                <w:sz w:val="24"/>
+                <w:szCs w:val="24"/>
+              </w:rPr>
+              <w:t xml:space="preserve"> với API tương ứng.</w:t>
+            </w:r>
+            <w:r>
+              <w:rPr>
+                <w:rFonts w:ascii="Times New Roman" w:hAnsi="Times New Roman" w:cs="Times New Roman"/>
+                <w:sz w:val="24"/>
+                <w:szCs w:val="24"/>
+              </w:rPr>
+              <w:br/>
+              <w:t>- Thiết kế các component React cho sản phẩm, chi tiết sản phẩm, giỏ hàng.</w:t>
+            </w:r>
+            <w:r>
+              <w:rPr>
+                <w:rFonts w:ascii="Times New Roman" w:hAnsi="Times New Roman" w:cs="Times New Roman"/>
+                <w:sz w:val="24"/>
+                <w:szCs w:val="24"/>
+              </w:rPr>
+              <w:br/>
+              <w:t>- Tích hợp giao diện với API.</w:t>
+            </w:r>
+            <w:r>
+              <w:rPr>
+                <w:rFonts w:ascii="Times New Roman" w:hAnsi="Times New Roman" w:cs="Times New Roman"/>
+                <w:sz w:val="24"/>
+                <w:szCs w:val="24"/>
+              </w:rPr>
+              <w:br/>
+              <w:t>- Tối ưu UI bằng Material-UI.</w:t>
+            </w:r>
+            <w:r>
+              <w:rPr>
+                <w:rFonts w:ascii="Times New Roman" w:hAnsi="Times New Roman" w:cs="Times New Roman"/>
+                <w:sz w:val="24"/>
+                <w:szCs w:val="24"/>
+              </w:rPr>
+              <w:br/>
+              <w:t>- Viết</w:t>
+            </w:r>
+            <w:r>
+              <w:rPr>
+                <w:rFonts w:ascii="Times New Roman" w:hAnsi="Times New Roman" w:cs="Times New Roman"/>
+                <w:sz w:val="24"/>
+                <w:szCs w:val="24"/>
+              </w:rPr>
+              <w:t xml:space="preserve"> tiếp</w:t>
+            </w:r>
+            <w:r>
+              <w:rPr>
+                <w:rFonts w:ascii="Times New Roman" w:hAnsi="Times New Roman" w:cs="Times New Roman"/>
+                <w:sz w:val="24"/>
+                <w:szCs w:val="24"/>
+              </w:rPr>
+              <w:t xml:space="preserve"> báo cáo </w:t>
+            </w:r>
+            <w:r>
+              <w:rPr>
+                <w:rFonts w:ascii="Times New Roman" w:hAnsi="Times New Roman" w:cs="Times New Roman"/>
+                <w:sz w:val="24"/>
+                <w:szCs w:val="24"/>
+              </w:rPr>
+              <w:t>C</w:t>
+            </w:r>
+            <w:r>
+              <w:rPr>
+                <w:rFonts w:ascii="Times New Roman" w:hAnsi="Times New Roman" w:cs="Times New Roman"/>
+                <w:sz w:val="24"/>
+                <w:szCs w:val="24"/>
+              </w:rPr>
+              <w:t xml:space="preserve">hương </w:t>
+            </w:r>
+            <w:r>
+              <w:rPr>
+                <w:rFonts w:ascii="Times New Roman" w:hAnsi="Times New Roman" w:cs="Times New Roman"/>
+                <w:sz w:val="24"/>
+                <w:szCs w:val="24"/>
+              </w:rPr>
+              <w:t>3: Hiện thực hóa nghiên cứu</w:t>
+            </w:r>
+            <w:r>
+              <w:rPr>
+                <w:rFonts w:ascii="Times New Roman" w:hAnsi="Times New Roman" w:cs="Times New Roman"/>
+                <w:sz w:val="24"/>
+                <w:szCs w:val="24"/>
+              </w:rPr>
+              <w:t>.</w:t>
+            </w:r>
           </w:p>
           <w:p>
             <w:pPr>
@@ -2842,49 +3345,37 @@
                 <w:sz w:val="24"/>
                 <w:szCs w:val="24"/>
               </w:rPr>
-              <w:t>- Phát triển module giỏ hàng và đánh giá sản phẩm.</w:t>
-            </w:r>
-            <w:r>
-              <w:rPr>
-                <w:rFonts w:ascii="Times New Roman" w:hAnsi="Times New Roman" w:cs="Times New Roman"/>
-                <w:sz w:val="24"/>
-                <w:szCs w:val="24"/>
-              </w:rPr>
-              <w:br/>
-              <w:t>- Thiết kế các component React cho sản phẩm, chi tiết sản phẩm, giỏ hàng.</w:t>
-            </w:r>
-            <w:r>
-              <w:rPr>
-                <w:rFonts w:ascii="Times New Roman" w:hAnsi="Times New Roman" w:cs="Times New Roman"/>
-                <w:sz w:val="24"/>
-                <w:szCs w:val="24"/>
-              </w:rPr>
-              <w:br/>
-              <w:t>- Tích hợp giao diện với API.</w:t>
-            </w:r>
-            <w:r>
-              <w:rPr>
-                <w:rFonts w:ascii="Times New Roman" w:hAnsi="Times New Roman" w:cs="Times New Roman"/>
-                <w:sz w:val="24"/>
-                <w:szCs w:val="24"/>
-              </w:rPr>
-              <w:br/>
-              <w:t>- Tối ưu UI bằng Material-UI.</w:t>
-            </w:r>
-            <w:r>
-              <w:rPr>
-                <w:rFonts w:ascii="Times New Roman" w:hAnsi="Times New Roman" w:cs="Times New Roman"/>
-                <w:sz w:val="24"/>
-                <w:szCs w:val="24"/>
-              </w:rPr>
-              <w:br/>
-              <w:t>- Viết báo cáo chương 3 tiếp theo.</w:t>
+              <w:t>- Chạy demo.</w:t>
+            </w:r>
+          </w:p>
+          <w:p>
+            <w:pPr>
+              <w:pStyle w:val="ListParagraph"/>
+              <w:tabs>
+                <w:tab w:val="left" w:pos="284"/>
+                <w:tab w:val="right" w:leader="dot" w:pos="9356"/>
+              </w:tabs>
+              <w:spacing w:before="120" w:after="120" w:line="360" w:lineRule="auto"/>
+              <w:ind w:left="0"/>
+              <w:rPr>
+                <w:rFonts w:ascii="Times New Roman" w:hAnsi="Times New Roman" w:cs="Times New Roman"/>
+                <w:sz w:val="24"/>
+                <w:szCs w:val="24"/>
+              </w:rPr>
+            </w:pPr>
+            <w:r>
+              <w:rPr>
+                <w:rFonts w:ascii="Times New Roman" w:hAnsi="Times New Roman" w:cs="Times New Roman"/>
+                <w:sz w:val="24"/>
+                <w:szCs w:val="24"/>
+              </w:rPr>
+              <w:t>- Báo cáo tiến độ giảng viên hướng dẫn.</w:t>
             </w:r>
           </w:p>
         </w:tc>
         <w:tc>
           <w:tcPr>
-            <w:tcW w:w="1512" w:type="dxa"/>
+            <w:tcW w:w="1107" w:type="dxa"/>
           </w:tcPr>
           <w:p>
             <w:pPr>
@@ -2937,7 +3428,7 @@
         </w:tc>
         <w:tc>
           <w:tcPr>
-            <w:tcW w:w="2430" w:type="dxa"/>
+            <w:tcW w:w="1382" w:type="dxa"/>
           </w:tcPr>
           <w:p>
             <w:pPr>
@@ -2947,31 +3438,200 @@
                 <w:tab w:val="right" w:leader="dot" w:pos="9356"/>
               </w:tabs>
               <w:spacing w:before="120" w:after="120" w:line="360" w:lineRule="auto"/>
+              <w:ind w:left="0"/>
               <w:jc w:val="center"/>
               <w:rPr>
                 <w:rFonts w:ascii="Times New Roman" w:hAnsi="Times New Roman" w:cs="Times New Roman"/>
-                <w:vanish/>
                 <w:sz w:val="24"/>
                 <w:szCs w:val="24"/>
               </w:rPr>
             </w:pPr>
+            <w:r>
+              <w:rPr>
+                <w:rFonts w:ascii="Times New Roman" w:hAnsi="Times New Roman" w:cs="Times New Roman"/>
+                <w:sz w:val="24"/>
+                <w:szCs w:val="24"/>
+              </w:rPr>
+              <w:t xml:space="preserve">Từ ngày </w:t>
+            </w:r>
+            <w:r>
+              <w:rPr>
+                <w:rFonts w:ascii="Times New Roman" w:hAnsi="Times New Roman" w:cs="Times New Roman"/>
+                <w:sz w:val="24"/>
+                <w:szCs w:val="24"/>
+              </w:rPr>
+              <w:t>12/5</w:t>
+            </w:r>
+            <w:r>
+              <w:rPr>
+                <w:rFonts w:ascii="Times New Roman" w:hAnsi="Times New Roman" w:cs="Times New Roman"/>
+                <w:sz w:val="24"/>
+                <w:szCs w:val="24"/>
+              </w:rPr>
+              <w:t xml:space="preserve">/2025 đến ngày </w:t>
+            </w:r>
+            <w:r>
+              <w:rPr>
+                <w:rFonts w:ascii="Times New Roman" w:hAnsi="Times New Roman" w:cs="Times New Roman"/>
+                <w:sz w:val="24"/>
+                <w:szCs w:val="24"/>
+              </w:rPr>
+              <w:t>18/5</w:t>
+            </w:r>
+            <w:r>
+              <w:rPr>
+                <w:rFonts w:ascii="Times New Roman" w:hAnsi="Times New Roman" w:cs="Times New Roman"/>
+                <w:sz w:val="24"/>
+                <w:szCs w:val="24"/>
+              </w:rPr>
+              <w:t>/2025</w:t>
+            </w:r>
           </w:p>
+        </w:tc>
+        <w:tc>
+          <w:tcPr>
+            <w:tcW w:w="5953" w:type="dxa"/>
+          </w:tcPr>
           <w:p>
             <w:pPr>
-              <w:pStyle w:val="ListParagraph"/>
               <w:tabs>
                 <w:tab w:val="left" w:pos="284"/>
                 <w:tab w:val="right" w:leader="dot" w:pos="9356"/>
               </w:tabs>
               <w:spacing w:before="120" w:after="120" w:line="360" w:lineRule="auto"/>
-              <w:jc w:val="center"/>
-              <w:rPr>
-                <w:rFonts w:ascii="Times New Roman" w:hAnsi="Times New Roman" w:cs="Times New Roman"/>
-                <w:vanish/>
+              <w:rPr>
+                <w:rFonts w:ascii="Times New Roman" w:hAnsi="Times New Roman" w:cs="Times New Roman"/>
                 <w:sz w:val="24"/>
                 <w:szCs w:val="24"/>
               </w:rPr>
             </w:pPr>
+            <w:r>
+              <w:rPr>
+                <w:rFonts w:ascii="Times New Roman" w:hAnsi="Times New Roman" w:cs="Times New Roman"/>
+                <w:sz w:val="24"/>
+                <w:szCs w:val="24"/>
+              </w:rPr>
+              <w:t xml:space="preserve">- </w:t>
+            </w:r>
+            <w:r>
+              <w:rPr>
+                <w:rFonts w:ascii="Times New Roman" w:hAnsi="Times New Roman" w:cs="Times New Roman"/>
+                <w:sz w:val="24"/>
+                <w:szCs w:val="24"/>
+              </w:rPr>
+              <w:t xml:space="preserve">Xây dựng module </w:t>
+            </w:r>
+            <w:r>
+              <w:rPr>
+                <w:rFonts w:ascii="Times New Roman" w:hAnsi="Times New Roman" w:cs="Times New Roman"/>
+                <w:sz w:val="24"/>
+                <w:szCs w:val="24"/>
+              </w:rPr>
+              <w:t xml:space="preserve">quản </w:t>
+            </w:r>
+            <w:r>
+              <w:rPr>
+                <w:rFonts w:ascii="Times New Roman" w:hAnsi="Times New Roman" w:cs="Times New Roman"/>
+                <w:sz w:val="24"/>
+                <w:szCs w:val="24"/>
+              </w:rPr>
+              <w:t>dashboard</w:t>
+            </w:r>
+            <w:r>
+              <w:rPr>
+                <w:rFonts w:ascii="Times New Roman" w:hAnsi="Times New Roman" w:cs="Times New Roman"/>
+                <w:sz w:val="24"/>
+                <w:szCs w:val="24"/>
+              </w:rPr>
+              <w:t xml:space="preserve"> cho từng phân quyền.</w:t>
+            </w:r>
+          </w:p>
+          <w:p>
+            <w:pPr>
+              <w:tabs>
+                <w:tab w:val="left" w:pos="284"/>
+                <w:tab w:val="right" w:leader="dot" w:pos="9356"/>
+              </w:tabs>
+              <w:spacing w:before="120" w:after="120" w:line="360" w:lineRule="auto"/>
+              <w:rPr>
+                <w:rFonts w:ascii="Times New Roman" w:hAnsi="Times New Roman" w:cs="Times New Roman"/>
+                <w:sz w:val="24"/>
+                <w:szCs w:val="24"/>
+              </w:rPr>
+            </w:pPr>
+            <w:r>
+              <w:rPr>
+                <w:rFonts w:ascii="Times New Roman" w:hAnsi="Times New Roman" w:cs="Times New Roman"/>
+                <w:sz w:val="24"/>
+                <w:szCs w:val="24"/>
+              </w:rPr>
+              <w:t xml:space="preserve">- </w:t>
+            </w:r>
+            <w:r>
+              <w:rPr>
+                <w:rFonts w:ascii="Times New Roman" w:hAnsi="Times New Roman" w:cs="Times New Roman"/>
+                <w:sz w:val="24"/>
+                <w:szCs w:val="24"/>
+              </w:rPr>
+              <w:t xml:space="preserve">Phát triển module </w:t>
+            </w:r>
+            <w:r>
+              <w:rPr>
+                <w:rFonts w:ascii="Times New Roman" w:hAnsi="Times New Roman" w:cs="Times New Roman"/>
+                <w:sz w:val="24"/>
+                <w:szCs w:val="24"/>
+              </w:rPr>
+              <w:t>chức năng quản lý quy trình sản xuất với API tương ứng.</w:t>
+            </w:r>
+            <w:r>
+              <w:rPr>
+                <w:rFonts w:ascii="Times New Roman" w:hAnsi="Times New Roman" w:cs="Times New Roman"/>
+                <w:sz w:val="24"/>
+                <w:szCs w:val="24"/>
+              </w:rPr>
+              <w:br/>
+              <w:t xml:space="preserve">- Viết báo cáo </w:t>
+            </w:r>
+            <w:r>
+              <w:rPr>
+                <w:rFonts w:ascii="Times New Roman" w:hAnsi="Times New Roman" w:cs="Times New Roman"/>
+                <w:sz w:val="24"/>
+                <w:szCs w:val="24"/>
+              </w:rPr>
+              <w:t>C</w:t>
+            </w:r>
+            <w:r>
+              <w:rPr>
+                <w:rFonts w:ascii="Times New Roman" w:hAnsi="Times New Roman" w:cs="Times New Roman"/>
+                <w:sz w:val="24"/>
+                <w:szCs w:val="24"/>
+              </w:rPr>
+              <w:t>hương 4</w:t>
+            </w:r>
+            <w:r>
+              <w:rPr>
+                <w:rFonts w:ascii="Times New Roman" w:hAnsi="Times New Roman" w:cs="Times New Roman"/>
+                <w:sz w:val="24"/>
+                <w:szCs w:val="24"/>
+              </w:rPr>
+              <w:t xml:space="preserve">: </w:t>
+            </w:r>
+            <w:r>
+              <w:rPr>
+                <w:rFonts w:ascii="Times New Roman" w:eastAsia="Times New Roman" w:hAnsi="Times New Roman" w:cs="Times New Roman"/>
+                <w:sz w:val="24"/>
+                <w:szCs w:val="24"/>
+              </w:rPr>
+              <w:t>Kết quả nghiên cứu</w:t>
+            </w:r>
+            <w:r>
+              <w:rPr>
+                <w:rFonts w:ascii="Times New Roman" w:eastAsia="Times New Roman" w:hAnsi="Times New Roman" w:cs="Times New Roman"/>
+                <w:sz w:val="24"/>
+                <w:szCs w:val="24"/>
+              </w:rPr>
+              <w:t>.</w:t>
+            </w:r>
           </w:p>
           <w:p>
             <w:pPr>
@@ -2982,7 +3642,6 @@
               </w:tabs>
               <w:spacing w:before="120" w:after="120" w:line="360" w:lineRule="auto"/>
               <w:ind w:left="0"/>
-              <w:jc w:val="center"/>
               <w:rPr>
                 <w:rFonts w:ascii="Times New Roman" w:hAnsi="Times New Roman" w:cs="Times New Roman"/>
                 <w:sz w:val="24"/>
@@ -2995,14 +3654,9 @@
                 <w:sz w:val="24"/>
                 <w:szCs w:val="24"/>
               </w:rPr>
-              <w:t>12/05 - 18/05</w:t>
+              <w:t>- Chạy demo.</w:t>
             </w:r>
           </w:p>
-        </w:tc>
-        <w:tc>
-          <w:tcPr>
-            <w:tcW w:w="4500" w:type="dxa"/>
-          </w:tcPr>
           <w:p>
             <w:pPr>
               <w:tabs>
@@ -3022,48 +3676,29 @@
                 <w:sz w:val="24"/>
                 <w:szCs w:val="24"/>
               </w:rPr>
-              <w:t xml:space="preserve">- </w:t>
-            </w:r>
-            <w:r>
-              <w:rPr>
-                <w:rFonts w:ascii="Times New Roman" w:hAnsi="Times New Roman" w:cs="Times New Roman"/>
-                <w:sz w:val="24"/>
-                <w:szCs w:val="24"/>
-              </w:rPr>
-              <w:t>Xây dựng module thống kê (hàng tồn, doanh thu theo ngày/tháng).</w:t>
-            </w:r>
-            <w:r>
-              <w:rPr>
-                <w:rFonts w:ascii="Times New Roman" w:hAnsi="Times New Roman" w:cs="Times New Roman"/>
-                <w:sz w:val="24"/>
-                <w:szCs w:val="24"/>
-              </w:rPr>
-              <w:br/>
-              <w:t>- Thiết kế giao diện dashboard thống kê.</w:t>
-            </w:r>
-            <w:r>
-              <w:rPr>
-                <w:rFonts w:ascii="Times New Roman" w:hAnsi="Times New Roman" w:cs="Times New Roman"/>
-                <w:sz w:val="24"/>
-                <w:szCs w:val="24"/>
-              </w:rPr>
-              <w:br/>
-              <w:t>- Tích hợp hệ thống chat đơn giản (Socket.io hoặc third-party).</w:t>
-            </w:r>
-            <w:r>
-              <w:rPr>
-                <w:rFonts w:ascii="Times New Roman" w:hAnsi="Times New Roman" w:cs="Times New Roman"/>
-                <w:sz w:val="24"/>
-                <w:szCs w:val="24"/>
-              </w:rPr>
-              <w:br/>
-              <w:t>- Viết báo cáo chương 4 (Kết quả nghiên cứu).</w:t>
+              <w:t>- Báo cáo tiến độ</w:t>
+            </w:r>
+            <w:r>
+              <w:rPr>
+                <w:rFonts w:ascii="Times New Roman" w:hAnsi="Times New Roman" w:cs="Times New Roman"/>
+                <w:sz w:val="24"/>
+                <w:szCs w:val="24"/>
+              </w:rPr>
+              <w:t xml:space="preserve"> với</w:t>
+            </w:r>
+            <w:r>
+              <w:rPr>
+                <w:rFonts w:ascii="Times New Roman" w:hAnsi="Times New Roman" w:cs="Times New Roman"/>
+                <w:sz w:val="24"/>
+                <w:szCs w:val="24"/>
+              </w:rPr>
+              <w:t xml:space="preserve"> giảng viên hướng dẫn.</w:t>
             </w:r>
           </w:p>
         </w:tc>
         <w:tc>
           <w:tcPr>
-            <w:tcW w:w="1512" w:type="dxa"/>
+            <w:tcW w:w="1107" w:type="dxa"/>
           </w:tcPr>
           <w:p>
             <w:pPr>
@@ -3116,7 +3751,7 @@
         </w:tc>
         <w:tc>
           <w:tcPr>
-            <w:tcW w:w="2430" w:type="dxa"/>
+            <w:tcW w:w="1382" w:type="dxa"/>
           </w:tcPr>
           <w:p>
             <w:pPr>
@@ -3140,16 +3775,52 @@
                 <w:sz w:val="24"/>
                 <w:szCs w:val="24"/>
               </w:rPr>
-              <w:t>19/05 - 25/05</w:t>
+              <w:t xml:space="preserve">Từ ngày </w:t>
+            </w:r>
+            <w:r>
+              <w:rPr>
+                <w:rFonts w:ascii="Times New Roman" w:hAnsi="Times New Roman" w:cs="Times New Roman"/>
+                <w:sz w:val="24"/>
+                <w:szCs w:val="24"/>
+              </w:rPr>
+              <w:t>19/5</w:t>
+            </w:r>
+            <w:r>
+              <w:rPr>
+                <w:rFonts w:ascii="Times New Roman" w:hAnsi="Times New Roman" w:cs="Times New Roman"/>
+                <w:sz w:val="24"/>
+                <w:szCs w:val="24"/>
+              </w:rPr>
+              <w:t xml:space="preserve">/2025 đến ngày </w:t>
+            </w:r>
+            <w:r>
+              <w:rPr>
+                <w:rFonts w:ascii="Times New Roman" w:hAnsi="Times New Roman" w:cs="Times New Roman"/>
+                <w:sz w:val="24"/>
+                <w:szCs w:val="24"/>
+              </w:rPr>
+              <w:t>25/5</w:t>
+            </w:r>
+            <w:r>
+              <w:rPr>
+                <w:rFonts w:ascii="Times New Roman" w:hAnsi="Times New Roman" w:cs="Times New Roman"/>
+                <w:sz w:val="24"/>
+                <w:szCs w:val="24"/>
+              </w:rPr>
+              <w:t>/2025</w:t>
             </w:r>
           </w:p>
         </w:tc>
         <w:tc>
           <w:tcPr>
-            <w:tcW w:w="4500" w:type="dxa"/>
+            <w:tcW w:w="5953" w:type="dxa"/>
           </w:tcPr>
           <w:p>
             <w:pPr>
+              <w:tabs>
+                <w:tab w:val="left" w:pos="284"/>
+                <w:tab w:val="right" w:leader="dot" w:pos="9356"/>
+              </w:tabs>
               <w:spacing w:before="120" w:after="120" w:line="360" w:lineRule="auto"/>
               <w:rPr>
                 <w:rFonts w:ascii="Times New Roman" w:hAnsi="Times New Roman" w:cs="Times New Roman"/>
@@ -3199,13 +3870,120 @@
                 <w:szCs w:val="24"/>
               </w:rPr>
               <w:br/>
-              <w:t>- Viết tiếp chương 4.</w:t>
+            </w:r>
+            <w:r>
+              <w:rPr>
+                <w:rFonts w:ascii="Times New Roman" w:hAnsi="Times New Roman" w:cs="Times New Roman"/>
+                <w:sz w:val="24"/>
+                <w:szCs w:val="24"/>
+              </w:rPr>
+              <w:t>- Viết tiếp</w:t>
+            </w:r>
+            <w:r>
+              <w:rPr>
+                <w:rFonts w:ascii="Times New Roman" w:hAnsi="Times New Roman" w:cs="Times New Roman"/>
+                <w:sz w:val="24"/>
+                <w:szCs w:val="24"/>
+              </w:rPr>
+              <w:t xml:space="preserve"> báo cáo</w:t>
+            </w:r>
+            <w:r>
+              <w:rPr>
+                <w:rFonts w:ascii="Times New Roman" w:hAnsi="Times New Roman" w:cs="Times New Roman"/>
+                <w:sz w:val="24"/>
+                <w:szCs w:val="24"/>
+              </w:rPr>
+              <w:t xml:space="preserve"> </w:t>
+            </w:r>
+            <w:r>
+              <w:rPr>
+                <w:rFonts w:ascii="Times New Roman" w:hAnsi="Times New Roman" w:cs="Times New Roman"/>
+                <w:sz w:val="24"/>
+                <w:szCs w:val="24"/>
+              </w:rPr>
+              <w:t>C</w:t>
+            </w:r>
+            <w:r>
+              <w:rPr>
+                <w:rFonts w:ascii="Times New Roman" w:hAnsi="Times New Roman" w:cs="Times New Roman"/>
+                <w:sz w:val="24"/>
+                <w:szCs w:val="24"/>
+              </w:rPr>
+              <w:t>hương 4</w:t>
+            </w:r>
+            <w:r>
+              <w:rPr>
+                <w:rFonts w:ascii="Times New Roman" w:hAnsi="Times New Roman" w:cs="Times New Roman"/>
+                <w:sz w:val="24"/>
+                <w:szCs w:val="24"/>
+              </w:rPr>
+              <w:t xml:space="preserve">: </w:t>
+            </w:r>
+            <w:r>
+              <w:rPr>
+                <w:rFonts w:ascii="Times New Roman" w:eastAsia="Times New Roman" w:hAnsi="Times New Roman" w:cs="Times New Roman"/>
+                <w:sz w:val="24"/>
+                <w:szCs w:val="24"/>
+              </w:rPr>
+              <w:t>Kết quả nghiên cứu.</w:t>
+            </w:r>
+          </w:p>
+          <w:p>
+            <w:pPr>
+              <w:spacing w:before="120" w:after="120" w:line="360" w:lineRule="auto"/>
+              <w:rPr>
+                <w:rFonts w:ascii="Times New Roman" w:hAnsi="Times New Roman" w:cs="Times New Roman"/>
+                <w:sz w:val="24"/>
+                <w:szCs w:val="24"/>
+              </w:rPr>
+            </w:pPr>
+          </w:p>
+          <w:p>
+            <w:pPr>
+              <w:pStyle w:val="ListParagraph"/>
+              <w:tabs>
+                <w:tab w:val="left" w:pos="284"/>
+                <w:tab w:val="right" w:leader="dot" w:pos="9356"/>
+              </w:tabs>
+              <w:spacing w:before="120" w:after="120" w:line="360" w:lineRule="auto"/>
+              <w:ind w:left="0"/>
+              <w:rPr>
+                <w:rFonts w:ascii="Times New Roman" w:hAnsi="Times New Roman" w:cs="Times New Roman"/>
+                <w:sz w:val="24"/>
+                <w:szCs w:val="24"/>
+              </w:rPr>
+            </w:pPr>
+            <w:r>
+              <w:rPr>
+                <w:rFonts w:ascii="Times New Roman" w:hAnsi="Times New Roman" w:cs="Times New Roman"/>
+                <w:sz w:val="24"/>
+                <w:szCs w:val="24"/>
+              </w:rPr>
+              <w:t>- Chạy demo.</w:t>
+            </w:r>
+          </w:p>
+          <w:p>
+            <w:pPr>
+              <w:spacing w:before="120" w:after="120" w:line="360" w:lineRule="auto"/>
+              <w:rPr>
+                <w:rFonts w:ascii="Times New Roman" w:hAnsi="Times New Roman" w:cs="Times New Roman"/>
+                <w:sz w:val="24"/>
+                <w:szCs w:val="24"/>
+              </w:rPr>
+            </w:pPr>
+            <w:r>
+              <w:rPr>
+                <w:rFonts w:ascii="Times New Roman" w:hAnsi="Times New Roman" w:cs="Times New Roman"/>
+                <w:sz w:val="24"/>
+                <w:szCs w:val="24"/>
+              </w:rPr>
+              <w:t>- Báo cáo tiến độ giảng viên hướng dẫn.</w:t>
             </w:r>
           </w:p>
         </w:tc>
         <w:tc>
           <w:tcPr>
-            <w:tcW w:w="1512" w:type="dxa"/>
+            <w:tcW w:w="1107" w:type="dxa"/>
           </w:tcPr>
           <w:p>
             <w:pPr>
@@ -3258,7 +4036,7 @@
         </w:tc>
         <w:tc>
           <w:tcPr>
-            <w:tcW w:w="2430" w:type="dxa"/>
+            <w:tcW w:w="1382" w:type="dxa"/>
           </w:tcPr>
           <w:p>
             <w:pPr>
@@ -3281,7 +4059,55 @@
                 <w:sz w:val="24"/>
                 <w:szCs w:val="24"/>
               </w:rPr>
-              <w:t>26/05 - 01/06</w:t>
+              <w:t xml:space="preserve">Từ ngày </w:t>
+            </w:r>
+            <w:r>
+              <w:rPr>
+                <w:rFonts w:ascii="Times New Roman" w:hAnsi="Times New Roman" w:cs="Times New Roman"/>
+                <w:sz w:val="24"/>
+                <w:szCs w:val="24"/>
+              </w:rPr>
+              <w:t>26/5</w:t>
+            </w:r>
+            <w:r>
+              <w:rPr>
+                <w:rFonts w:ascii="Times New Roman" w:hAnsi="Times New Roman" w:cs="Times New Roman"/>
+                <w:sz w:val="24"/>
+                <w:szCs w:val="24"/>
+              </w:rPr>
+              <w:t>/2025</w:t>
+            </w:r>
+            <w:r>
+              <w:rPr>
+                <w:rFonts w:ascii="Times New Roman" w:hAnsi="Times New Roman" w:cs="Times New Roman"/>
+                <w:sz w:val="24"/>
+                <w:szCs w:val="24"/>
+              </w:rPr>
+              <w:t xml:space="preserve"> </w:t>
+            </w:r>
+            <w:r>
+              <w:rPr>
+                <w:rFonts w:ascii="Times New Roman" w:hAnsi="Times New Roman" w:cs="Times New Roman"/>
+                <w:sz w:val="24"/>
+                <w:szCs w:val="24"/>
+              </w:rPr>
+              <w:t xml:space="preserve">đến ngày </w:t>
+            </w:r>
+            <w:r>
+              <w:rPr>
+                <w:rFonts w:ascii="Times New Roman" w:hAnsi="Times New Roman" w:cs="Times New Roman"/>
+                <w:sz w:val="24"/>
+                <w:szCs w:val="24"/>
+              </w:rPr>
+              <w:t xml:space="preserve"> 01/6</w:t>
+            </w:r>
+            <w:r>
+              <w:rPr>
+                <w:rFonts w:ascii="Times New Roman" w:hAnsi="Times New Roman" w:cs="Times New Roman"/>
+                <w:sz w:val="24"/>
+                <w:szCs w:val="24"/>
+              </w:rPr>
+              <w:t>/2025</w:t>
             </w:r>
           </w:p>
           <w:p>
@@ -3302,51 +4128,8 @@
         </w:tc>
         <w:tc>
           <w:tcPr>
-            <w:tcW w:w="4500" w:type="dxa"/>
+            <w:tcW w:w="5953" w:type="dxa"/>
           </w:tcPr>
-          <w:tbl>
-            <w:tblPr>
-              <w:tblW w:w="0" w:type="auto"/>
-              <w:tblCellSpacing w:w="15" w:type="dxa"/>
-              <w:tblCellMar>
-                <w:top w:w="15" w:type="dxa"/>
-                <w:left w:w="15" w:type="dxa"/>
-                <w:bottom w:w="15" w:type="dxa"/>
-                <w:right w:w="15" w:type="dxa"/>
-              </w:tblCellMar>
-              <w:tblLook w:val="04A0" w:firstRow="1" w:lastRow="0" w:firstColumn="1" w:lastColumn="0" w:noHBand="0" w:noVBand="1"/>
-            </w:tblPr>
-            <w:tblGrid>
-              <w:gridCol w:w="96"/>
-            </w:tblGrid>
-            <w:tr>
-              <w:trPr>
-                <w:tblCellSpacing w:w="15" w:type="dxa"/>
-              </w:trPr>
-              <w:tc>
-                <w:tcPr>
-                  <w:tcW w:w="0" w:type="auto"/>
-                  <w:vAlign w:val="center"/>
-                  <w:hideMark/>
-                </w:tcPr>
-                <w:p>
-                  <w:pPr>
-                    <w:pStyle w:val="ListParagraph"/>
-                    <w:tabs>
-                      <w:tab w:val="left" w:pos="284"/>
-                      <w:tab w:val="right" w:leader="dot" w:pos="9356"/>
-                    </w:tabs>
-                    <w:spacing w:before="120" w:after="120" w:line="360" w:lineRule="auto"/>
-                    <w:rPr>
-                      <w:rFonts w:ascii="Times New Roman" w:hAnsi="Times New Roman" w:cs="Times New Roman"/>
-                      <w:sz w:val="24"/>
-                      <w:szCs w:val="24"/>
-                    </w:rPr>
-                  </w:pPr>
-                </w:p>
-              </w:tc>
-            </w:tr>
-          </w:tbl>
           <w:p>
             <w:pPr>
               <w:pStyle w:val="ListParagraph"/>
@@ -3368,7 +4151,53 @@
                 <w:sz w:val="24"/>
                 <w:szCs w:val="24"/>
               </w:rPr>
-              <w:t>- Kiểm thử chức năng toàn hệ thống (Unit, Integration).</w:t>
+              <w:t xml:space="preserve">- </w:t>
+            </w:r>
+            <w:r>
+              <w:rPr>
+                <w:rFonts w:ascii="Times New Roman" w:hAnsi="Times New Roman" w:cs="Times New Roman"/>
+                <w:sz w:val="24"/>
+                <w:szCs w:val="24"/>
+              </w:rPr>
+              <w:t xml:space="preserve">Phát triển module </w:t>
+            </w:r>
+            <w:r>
+              <w:rPr>
+                <w:rFonts w:ascii="Times New Roman" w:hAnsi="Times New Roman" w:cs="Times New Roman"/>
+                <w:sz w:val="24"/>
+                <w:szCs w:val="24"/>
+              </w:rPr>
+              <w:t>chức năng  báo cáo thống kê với API tương ứng.</w:t>
+            </w:r>
+          </w:p>
+          <w:p>
+            <w:pPr>
+              <w:tabs>
+                <w:tab w:val="left" w:pos="284"/>
+                <w:tab w:val="right" w:leader="dot" w:pos="9356"/>
+              </w:tabs>
+              <w:spacing w:before="120" w:after="120" w:line="360" w:lineRule="auto"/>
+              <w:rPr>
+                <w:rFonts w:ascii="Times New Roman" w:hAnsi="Times New Roman" w:cs="Times New Roman"/>
+                <w:sz w:val="24"/>
+                <w:szCs w:val="24"/>
+              </w:rPr>
+            </w:pPr>
+            <w:r>
+              <w:rPr>
+                <w:rFonts w:ascii="Times New Roman" w:hAnsi="Times New Roman" w:cs="Times New Roman"/>
+                <w:sz w:val="24"/>
+                <w:szCs w:val="24"/>
+              </w:rPr>
+              <w:t xml:space="preserve">- </w:t>
+            </w:r>
+            <w:r>
+              <w:rPr>
+                <w:rFonts w:ascii="Times New Roman" w:hAnsi="Times New Roman" w:cs="Times New Roman"/>
+                <w:sz w:val="24"/>
+                <w:szCs w:val="24"/>
+              </w:rPr>
+              <w:t>Kiểm thử chức năng toàn hệ thống (Unit, Integration).</w:t>
             </w:r>
             <w:r>
               <w:rPr>
@@ -3411,8 +4240,15 @@
                 <w:sz w:val="24"/>
                 <w:szCs w:val="24"/>
               </w:rPr>
-              <w:lastRenderedPageBreak/>
-              <w:t>- Viết chương 5 (Kết luận và hướng phát triển).</w:t>
+              <w:t xml:space="preserve">- Viết tiếp Chương 4: </w:t>
+            </w:r>
+            <w:r>
+              <w:rPr>
+                <w:rFonts w:ascii="Times New Roman" w:eastAsia="Times New Roman" w:hAnsi="Times New Roman" w:cs="Times New Roman"/>
+                <w:sz w:val="24"/>
+                <w:szCs w:val="24"/>
+              </w:rPr>
+              <w:t>Kết quả nghiên cứu.</w:t>
             </w:r>
           </w:p>
           <w:p>
@@ -3430,11 +4266,19 @@
                 <w:szCs w:val="24"/>
               </w:rPr>
             </w:pPr>
+            <w:r>
+              <w:rPr>
+                <w:rFonts w:ascii="Times New Roman" w:hAnsi="Times New Roman" w:cs="Times New Roman"/>
+                <w:sz w:val="24"/>
+                <w:szCs w:val="24"/>
+              </w:rPr>
+              <w:t>- Báo cáo tiến độ giảng viên hướng dẫn.</w:t>
+            </w:r>
           </w:p>
         </w:tc>
         <w:tc>
           <w:tcPr>
-            <w:tcW w:w="1512" w:type="dxa"/>
+            <w:tcW w:w="1107" w:type="dxa"/>
           </w:tcPr>
           <w:p>
             <w:pPr>
@@ -3487,7 +4331,7 @@
         </w:tc>
         <w:tc>
           <w:tcPr>
-            <w:tcW w:w="2430" w:type="dxa"/>
+            <w:tcW w:w="1382" w:type="dxa"/>
           </w:tcPr>
           <w:p>
             <w:pPr>
@@ -3510,7 +4354,55 @@
                 <w:sz w:val="24"/>
                 <w:szCs w:val="24"/>
               </w:rPr>
-              <w:t>02/06 - 08/06</w:t>
+              <w:t xml:space="preserve">Từ ngày </w:t>
+            </w:r>
+            <w:r>
+              <w:rPr>
+                <w:rFonts w:ascii="Times New Roman" w:hAnsi="Times New Roman" w:cs="Times New Roman"/>
+                <w:sz w:val="24"/>
+                <w:szCs w:val="24"/>
+              </w:rPr>
+              <w:t>02/6</w:t>
+            </w:r>
+            <w:r>
+              <w:rPr>
+                <w:rFonts w:ascii="Times New Roman" w:hAnsi="Times New Roman" w:cs="Times New Roman"/>
+                <w:sz w:val="24"/>
+                <w:szCs w:val="24"/>
+              </w:rPr>
+              <w:t>/2025</w:t>
+            </w:r>
+            <w:r>
+              <w:rPr>
+                <w:rFonts w:ascii="Times New Roman" w:hAnsi="Times New Roman" w:cs="Times New Roman"/>
+                <w:sz w:val="24"/>
+                <w:szCs w:val="24"/>
+              </w:rPr>
+              <w:t xml:space="preserve"> </w:t>
+            </w:r>
+            <w:r>
+              <w:rPr>
+                <w:rFonts w:ascii="Times New Roman" w:hAnsi="Times New Roman" w:cs="Times New Roman"/>
+                <w:sz w:val="24"/>
+                <w:szCs w:val="24"/>
+              </w:rPr>
+              <w:t xml:space="preserve">đến ngày </w:t>
+            </w:r>
+            <w:r>
+              <w:rPr>
+                <w:rFonts w:ascii="Times New Roman" w:hAnsi="Times New Roman" w:cs="Times New Roman"/>
+                <w:sz w:val="24"/>
+                <w:szCs w:val="24"/>
+              </w:rPr>
+              <w:t xml:space="preserve"> 08/6</w:t>
+            </w:r>
+            <w:r>
+              <w:rPr>
+                <w:rFonts w:ascii="Times New Roman" w:hAnsi="Times New Roman" w:cs="Times New Roman"/>
+                <w:sz w:val="24"/>
+                <w:szCs w:val="24"/>
+              </w:rPr>
+              <w:t>/2025</w:t>
             </w:r>
           </w:p>
           <w:p>
@@ -3531,7 +4423,7 @@
         </w:tc>
         <w:tc>
           <w:tcPr>
-            <w:tcW w:w="4500" w:type="dxa"/>
+            <w:tcW w:w="5953" w:type="dxa"/>
           </w:tcPr>
           <w:p>
             <w:pPr>
@@ -3554,7 +4446,15 @@
                 <w:sz w:val="24"/>
                 <w:szCs w:val="24"/>
               </w:rPr>
-              <w:t>- Fix bug, cải thiện UI/UX (nút, bố cục, trải nghiệm người dùng).</w:t>
+              <w:t xml:space="preserve">- Kiểm </w:t>
+            </w:r>
+            <w:r>
+              <w:rPr>
+                <w:rFonts w:ascii="Times New Roman" w:hAnsi="Times New Roman" w:cs="Times New Roman"/>
+                <w:sz w:val="24"/>
+                <w:szCs w:val="24"/>
+              </w:rPr>
+              <w:t>thử hệ thống và sửa lỗi.</w:t>
             </w:r>
           </w:p>
           <w:p>
@@ -3578,7 +4478,7 @@
                 <w:sz w:val="24"/>
                 <w:szCs w:val="24"/>
               </w:rPr>
-              <w:t>- Kiểm tra lại toàn bộ luồng hệ thống.</w:t>
+              <w:t>- Chạy demo.</w:t>
             </w:r>
           </w:p>
           <w:p>
@@ -3602,7 +4502,55 @@
                 <w:sz w:val="24"/>
                 <w:szCs w:val="24"/>
               </w:rPr>
-              <w:t>- Chuẩn bị demo bản thử nghiệm.</w:t>
+              <w:t>- Viết</w:t>
+            </w:r>
+            <w:r>
+              <w:rPr>
+                <w:rFonts w:ascii="Times New Roman" w:hAnsi="Times New Roman" w:cs="Times New Roman"/>
+                <w:sz w:val="24"/>
+                <w:szCs w:val="24"/>
+              </w:rPr>
+              <w:t xml:space="preserve"> báo cáo</w:t>
+            </w:r>
+            <w:r>
+              <w:rPr>
+                <w:rFonts w:ascii="Times New Roman" w:hAnsi="Times New Roman" w:cs="Times New Roman"/>
+                <w:sz w:val="24"/>
+                <w:szCs w:val="24"/>
+              </w:rPr>
+              <w:t xml:space="preserve"> </w:t>
+            </w:r>
+            <w:r>
+              <w:rPr>
+                <w:rFonts w:ascii="Times New Roman" w:hAnsi="Times New Roman" w:cs="Times New Roman"/>
+                <w:sz w:val="24"/>
+                <w:szCs w:val="24"/>
+              </w:rPr>
+              <w:t>C</w:t>
+            </w:r>
+            <w:r>
+              <w:rPr>
+                <w:rFonts w:ascii="Times New Roman" w:hAnsi="Times New Roman" w:cs="Times New Roman"/>
+                <w:sz w:val="24"/>
+                <w:szCs w:val="24"/>
+              </w:rPr>
+              <w:t>hương 5</w:t>
+            </w:r>
+            <w:r>
+              <w:rPr>
+                <w:rFonts w:ascii="Times New Roman" w:hAnsi="Times New Roman" w:cs="Times New Roman"/>
+                <w:sz w:val="24"/>
+                <w:szCs w:val="24"/>
+              </w:rPr>
+              <w:t xml:space="preserve">: </w:t>
+            </w:r>
+            <w:r>
+              <w:rPr>
+                <w:rFonts w:ascii="Times New Roman" w:hAnsi="Times New Roman" w:cs="Times New Roman"/>
+                <w:sz w:val="24"/>
+                <w:szCs w:val="24"/>
+              </w:rPr>
+              <w:t>Kết luận và hướng phát triển.</w:t>
             </w:r>
           </w:p>
           <w:p>
@@ -3624,13 +4572,29 @@
                 <w:sz w:val="24"/>
                 <w:szCs w:val="24"/>
               </w:rPr>
-              <w:t>- Viết tài liệu hướng dẫn sử dụng (user guide).</w:t>
+              <w:t>- Báo cáo tiến độ</w:t>
+            </w:r>
+            <w:r>
+              <w:rPr>
+                <w:rFonts w:ascii="Times New Roman" w:hAnsi="Times New Roman" w:cs="Times New Roman"/>
+                <w:sz w:val="24"/>
+                <w:szCs w:val="24"/>
+              </w:rPr>
+              <w:t xml:space="preserve"> với</w:t>
+            </w:r>
+            <w:r>
+              <w:rPr>
+                <w:rFonts w:ascii="Times New Roman" w:hAnsi="Times New Roman" w:cs="Times New Roman"/>
+                <w:sz w:val="24"/>
+                <w:szCs w:val="24"/>
+              </w:rPr>
+              <w:t xml:space="preserve"> giảng viên hướng dẫn.</w:t>
             </w:r>
           </w:p>
         </w:tc>
         <w:tc>
           <w:tcPr>
-            <w:tcW w:w="1512" w:type="dxa"/>
+            <w:tcW w:w="1107" w:type="dxa"/>
           </w:tcPr>
           <w:p>
             <w:pPr>
@@ -3683,7 +4647,7 @@
         </w:tc>
         <w:tc>
           <w:tcPr>
-            <w:tcW w:w="2430" w:type="dxa"/>
+            <w:tcW w:w="1382" w:type="dxa"/>
           </w:tcPr>
           <w:p>
             <w:pPr>
@@ -3707,57 +4671,62 @@
                 <w:sz w:val="24"/>
                 <w:szCs w:val="24"/>
               </w:rPr>
-              <w:t>09/06 - 15/06</w:t>
+              <w:t xml:space="preserve">Từ ngày </w:t>
+            </w:r>
+            <w:r>
+              <w:rPr>
+                <w:rFonts w:ascii="Times New Roman" w:hAnsi="Times New Roman" w:cs="Times New Roman"/>
+                <w:sz w:val="24"/>
+                <w:szCs w:val="24"/>
+              </w:rPr>
+              <w:t>09/6</w:t>
+            </w:r>
+            <w:r>
+              <w:rPr>
+                <w:rFonts w:ascii="Times New Roman" w:hAnsi="Times New Roman" w:cs="Times New Roman"/>
+                <w:sz w:val="24"/>
+                <w:szCs w:val="24"/>
+              </w:rPr>
+              <w:t>/2025</w:t>
+            </w:r>
+            <w:r>
+              <w:rPr>
+                <w:rFonts w:ascii="Times New Roman" w:hAnsi="Times New Roman" w:cs="Times New Roman"/>
+                <w:sz w:val="24"/>
+                <w:szCs w:val="24"/>
+              </w:rPr>
+              <w:t xml:space="preserve"> </w:t>
+            </w:r>
+            <w:r>
+              <w:rPr>
+                <w:rFonts w:ascii="Times New Roman" w:hAnsi="Times New Roman" w:cs="Times New Roman"/>
+                <w:sz w:val="24"/>
+                <w:szCs w:val="24"/>
+              </w:rPr>
+              <w:t>đến ngày</w:t>
+            </w:r>
+            <w:r>
+              <w:rPr>
+                <w:rFonts w:ascii="Times New Roman" w:hAnsi="Times New Roman" w:cs="Times New Roman"/>
+                <w:sz w:val="24"/>
+                <w:szCs w:val="24"/>
+              </w:rPr>
+              <w:t xml:space="preserve"> 15/6</w:t>
+            </w:r>
+            <w:r>
+              <w:rPr>
+                <w:rFonts w:ascii="Times New Roman" w:hAnsi="Times New Roman" w:cs="Times New Roman"/>
+                <w:sz w:val="24"/>
+                <w:szCs w:val="24"/>
+              </w:rPr>
+              <w:t>/2025</w:t>
             </w:r>
           </w:p>
         </w:tc>
         <w:tc>
           <w:tcPr>
-            <w:tcW w:w="4500" w:type="dxa"/>
+            <w:tcW w:w="5953" w:type="dxa"/>
           </w:tcPr>
-          <w:tbl>
-            <w:tblPr>
-              <w:tblW w:w="0" w:type="auto"/>
-              <w:tblCellSpacing w:w="15" w:type="dxa"/>
-              <w:tblCellMar>
-                <w:top w:w="15" w:type="dxa"/>
-                <w:left w:w="15" w:type="dxa"/>
-                <w:bottom w:w="15" w:type="dxa"/>
-                <w:right w:w="15" w:type="dxa"/>
-              </w:tblCellMar>
-              <w:tblLook w:val="04A0" w:firstRow="1" w:lastRow="0" w:firstColumn="1" w:lastColumn="0" w:noHBand="0" w:noVBand="1"/>
-            </w:tblPr>
-            <w:tblGrid>
-              <w:gridCol w:w="96"/>
-            </w:tblGrid>
-            <w:tr>
-              <w:trPr>
-                <w:tblCellSpacing w:w="15" w:type="dxa"/>
-              </w:trPr>
-              <w:tc>
-                <w:tcPr>
-                  <w:tcW w:w="0" w:type="auto"/>
-                  <w:vAlign w:val="center"/>
-                  <w:hideMark/>
-                </w:tcPr>
-                <w:p>
-                  <w:pPr>
-                    <w:pStyle w:val="ListParagraph"/>
-                    <w:tabs>
-                      <w:tab w:val="left" w:pos="284"/>
-                      <w:tab w:val="right" w:leader="dot" w:pos="9356"/>
-                    </w:tabs>
-                    <w:spacing w:before="120" w:after="120" w:line="360" w:lineRule="auto"/>
-                    <w:rPr>
-                      <w:rFonts w:ascii="Times New Roman" w:hAnsi="Times New Roman" w:cs="Times New Roman"/>
-                      <w:sz w:val="24"/>
-                      <w:szCs w:val="24"/>
-                    </w:rPr>
-                  </w:pPr>
-                </w:p>
-              </w:tc>
-            </w:tr>
-          </w:tbl>
           <w:p>
             <w:pPr>
               <w:tabs>
@@ -3777,7 +4746,39 @@
                 <w:sz w:val="24"/>
                 <w:szCs w:val="24"/>
               </w:rPr>
-              <w:t>- Hoàn thiện toàn bộ báo cáo Word và slide thuyết trình.</w:t>
+              <w:t>- Hoàn thiện toàn bộ báo cáo Word</w:t>
+            </w:r>
+            <w:r>
+              <w:rPr>
+                <w:rFonts w:ascii="Times New Roman" w:hAnsi="Times New Roman" w:cs="Times New Roman"/>
+                <w:sz w:val="24"/>
+                <w:szCs w:val="24"/>
+              </w:rPr>
+              <w:t>,</w:t>
+            </w:r>
+            <w:r>
+              <w:rPr>
+                <w:rFonts w:ascii="Times New Roman" w:hAnsi="Times New Roman" w:cs="Times New Roman"/>
+                <w:sz w:val="24"/>
+                <w:szCs w:val="24"/>
+              </w:rPr>
+              <w:t xml:space="preserve"> slide thuyết trình</w:t>
+            </w:r>
+            <w:r>
+              <w:rPr>
+                <w:rFonts w:ascii="Times New Roman" w:hAnsi="Times New Roman" w:cs="Times New Roman"/>
+                <w:sz w:val="24"/>
+                <w:szCs w:val="24"/>
+              </w:rPr>
+              <w:t xml:space="preserve"> và thiết kế poster</w:t>
+            </w:r>
+            <w:r>
+              <w:rPr>
+                <w:rFonts w:ascii="Times New Roman" w:hAnsi="Times New Roman" w:cs="Times New Roman"/>
+                <w:sz w:val="24"/>
+                <w:szCs w:val="24"/>
+              </w:rPr>
+              <w:t>.</w:t>
             </w:r>
           </w:p>
           <w:p>
@@ -3799,7 +4800,7 @@
                 <w:sz w:val="24"/>
                 <w:szCs w:val="24"/>
               </w:rPr>
-              <w:t>- Tập luyện thuyết trình.</w:t>
+              <w:t>- Hoàn thiện toàn bộ hệ thống.</w:t>
             </w:r>
           </w:p>
           <w:p>
@@ -3821,7 +4822,7 @@
                 <w:sz w:val="24"/>
                 <w:szCs w:val="24"/>
               </w:rPr>
-              <w:t>- Chuẩn bị demo thực tế.</w:t>
+              <w:t>- Báo cáo tiến độ với giảng viên hướng dẫn.</w:t>
             </w:r>
           </w:p>
           <w:p>
@@ -3843,13 +4844,29 @@
                 <w:sz w:val="24"/>
                 <w:szCs w:val="24"/>
               </w:rPr>
-              <w:t>- Nộp báo cáo và file source code đầy đủ.</w:t>
+              <w:t>- Nộp báo cá</w:t>
+            </w:r>
+            <w:r>
+              <w:rPr>
+                <w:rFonts w:ascii="Times New Roman" w:hAnsi="Times New Roman" w:cs="Times New Roman"/>
+                <w:sz w:val="24"/>
+                <w:szCs w:val="24"/>
+              </w:rPr>
+              <w:t>o</w:t>
+            </w:r>
+            <w:r>
+              <w:rPr>
+                <w:rFonts w:ascii="Times New Roman" w:hAnsi="Times New Roman" w:cs="Times New Roman"/>
+                <w:sz w:val="24"/>
+                <w:szCs w:val="24"/>
+              </w:rPr>
+              <w:t>.</w:t>
             </w:r>
           </w:p>
         </w:tc>
         <w:tc>
           <w:tcPr>
-            <w:tcW w:w="1512" w:type="dxa"/>
+            <w:tcW w:w="1107" w:type="dxa"/>
           </w:tcPr>
           <w:p>
             <w:pPr>
@@ -3870,6 +4887,23 @@
         </w:tc>
       </w:tr>
     </w:tbl>
+    <w:p>
+      <w:pPr>
+        <w:pStyle w:val="ListParagraph"/>
+        <w:tabs>
+          <w:tab w:val="left" w:pos="284"/>
+          <w:tab w:val="right" w:leader="dot" w:pos="9356"/>
+        </w:tabs>
+        <w:spacing w:before="120" w:after="120" w:line="360" w:lineRule="auto"/>
+        <w:ind w:left="0"/>
+        <w:jc w:val="both"/>
+        <w:rPr>
+          <w:rFonts w:ascii="Times New Roman" w:hAnsi="Times New Roman" w:cs="Times New Roman"/>
+          <w:sz w:val="24"/>
+          <w:szCs w:val="24"/>
+        </w:rPr>
+      </w:pPr>
+    </w:p>
     <w:p>
       <w:pPr>
         <w:pStyle w:val="ListParagraph"/>
@@ -5068,34 +6102,34 @@
       </w:rPr>
     </w:lvl>
   </w:abstractNum>
-  <w:num w:numId="1" w16cid:durableId="82580544">
+  <w:num w:numId="1" w16cid:durableId="1578787502">
     <w:abstractNumId w:val="3"/>
   </w:num>
-  <w:num w:numId="2" w16cid:durableId="1326320733">
+  <w:num w:numId="2" w16cid:durableId="784424195">
     <w:abstractNumId w:val="0"/>
   </w:num>
-  <w:num w:numId="3" w16cid:durableId="269431693">
+  <w:num w:numId="3" w16cid:durableId="2101750933">
     <w:abstractNumId w:val="6"/>
   </w:num>
-  <w:num w:numId="4" w16cid:durableId="1269464504">
+  <w:num w:numId="4" w16cid:durableId="1213080199">
     <w:abstractNumId w:val="1"/>
   </w:num>
-  <w:num w:numId="5" w16cid:durableId="1099569715">
+  <w:num w:numId="5" w16cid:durableId="839781287">
     <w:abstractNumId w:val="9"/>
   </w:num>
-  <w:num w:numId="6" w16cid:durableId="457380163">
+  <w:num w:numId="6" w16cid:durableId="503858997">
     <w:abstractNumId w:val="8"/>
   </w:num>
-  <w:num w:numId="7" w16cid:durableId="2112117985">
+  <w:num w:numId="7" w16cid:durableId="233930324">
     <w:abstractNumId w:val="7"/>
   </w:num>
-  <w:num w:numId="8" w16cid:durableId="1928222878">
+  <w:num w:numId="8" w16cid:durableId="1870757795">
     <w:abstractNumId w:val="4"/>
   </w:num>
-  <w:num w:numId="9" w16cid:durableId="567769982">
+  <w:num w:numId="9" w16cid:durableId="2087414407">
     <w:abstractNumId w:val="5"/>
   </w:num>
-  <w:num w:numId="10" w16cid:durableId="173737516">
+  <w:num w:numId="10" w16cid:durableId="1219785780">
     <w:abstractNumId w:val="2"/>
   </w:num>
 </w:numbering>
@@ -5499,10 +6533,12 @@
   <w:style w:type="paragraph" w:default="1" w:styleId="Normal">
     <w:name w:val="Normal"/>
     <w:qFormat/>
+    <w:rsid w:val="008D1E83"/>
   </w:style>
   <w:style w:type="character" w:default="1" w:styleId="DefaultParagraphFont">
     <w:name w:val="Default Paragraph Font"/>
     <w:uiPriority w:val="1"/>
+    <w:semiHidden/>
     <w:unhideWhenUsed/>
   </w:style>
   <w:style w:type="table" w:default="1" w:styleId="TableNormal">
@@ -5578,8 +6614,8 @@
       <w:u w:val="single"/>
     </w:rPr>
   </w:style>
-  <w:style w:type="character" w:styleId="UnresolvedMention">
-    <w:name w:val="Unresolved Mention"/>
+  <w:style w:type="character" w:customStyle="1" w:styleId="UnresolvedMention1">
+    <w:name w:val="Unresolved Mention1"/>
     <w:basedOn w:val="DefaultParagraphFont"/>
     <w:uiPriority w:val="99"/>
     <w:semiHidden/>
@@ -5588,6 +6624,36 @@
     <w:rPr>
       <w:color w:val="605E5C"/>
       <w:shd w:val="clear" w:color="auto" w:fill="E1DFDD"/>
+    </w:rPr>
+  </w:style>
+  <w:style w:type="paragraph" w:styleId="BalloonText">
+    <w:name w:val="Balloon Text"/>
+    <w:basedOn w:val="Normal"/>
+    <w:link w:val="BalloonTextChar"/>
+    <w:uiPriority w:val="99"/>
+    <w:semiHidden/>
+    <w:unhideWhenUsed/>
+    <w:rsid w:val="00107EE1"/>
+    <w:pPr>
+      <w:spacing w:after="0" w:line="240" w:lineRule="auto"/>
+    </w:pPr>
+    <w:rPr>
+      <w:rFonts w:ascii="Tahoma" w:hAnsi="Tahoma" w:cs="Tahoma"/>
+      <w:sz w:val="16"/>
+      <w:szCs w:val="16"/>
+    </w:rPr>
+  </w:style>
+  <w:style w:type="character" w:customStyle="1" w:styleId="BalloonTextChar">
+    <w:name w:val="Balloon Text Char"/>
+    <w:basedOn w:val="DefaultParagraphFont"/>
+    <w:link w:val="BalloonText"/>
+    <w:uiPriority w:val="99"/>
+    <w:semiHidden/>
+    <w:rsid w:val="00107EE1"/>
+    <w:rPr>
+      <w:rFonts w:ascii="Tahoma" w:hAnsi="Tahoma" w:cs="Tahoma"/>
+      <w:sz w:val="16"/>
+      <w:szCs w:val="16"/>
     </w:rPr>
   </w:style>
 </w:styles>
@@ -5636,7 +6702,7 @@
     </a:clrScheme>
     <a:fontScheme name="Office">
       <a:majorFont>
-        <a:latin typeface="Calibri Light" panose="020F0302020204030204"/>
+        <a:latin typeface="Calibri Light"/>
         <a:ea typeface=""/>
         <a:cs typeface=""/>
         <a:font script="Jpan" typeface="ＭＳ ゴシック"/>
@@ -5671,7 +6737,7 @@
         <a:font script="Geor" typeface="Sylfaen"/>
       </a:majorFont>
       <a:minorFont>
-        <a:latin typeface="Calibri" panose="020F0502020204030204"/>
+        <a:latin typeface="Calibri"/>
         <a:ea typeface=""/>
         <a:cs typeface=""/>
         <a:font script="Jpan" typeface="ＭＳ 明朝"/>

--- a/tai-lieu/110121242_De cuong KLTN Hồ Hoàng Phúc.docx
+++ b/tai-lieu/110121242_De cuong KLTN Hồ Hoàng Phúc.docx
@@ -121,7 +121,7 @@
           </mc:Choice>
           <mc:Fallback>
             <w:pict>
-              <v:line w14:anchorId="68038719" id="Straight Connector 2" o:spid="_x0000_s1026" style="position:absolute;z-index:251660288;visibility:visible;mso-wrap-style:square;mso-wrap-distance-left:9pt;mso-wrap-distance-top:0;mso-wrap-distance-right:9pt;mso-wrap-distance-bottom:0;mso-position-horizontal:absolute;mso-position-horizontal-relative:text;mso-position-vertical:absolute;mso-position-vertical-relative:text" from="285pt,13.2pt" to="414.75pt,13.2pt" o:gfxdata="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" strokecolor="black [3213]" strokeweight=".5pt">
+              <v:line w14:anchorId="53C60BE0" id="Straight Connector 2" o:spid="_x0000_s1026" style="position:absolute;z-index:251660288;visibility:visible;mso-wrap-style:square;mso-wrap-distance-left:9pt;mso-wrap-distance-top:0;mso-wrap-distance-right:9pt;mso-wrap-distance-bottom:0;mso-position-horizontal:absolute;mso-position-horizontal-relative:text;mso-position-vertical:absolute;mso-position-vertical-relative:text" from="285pt,13.2pt" to="414.75pt,13.2pt" o:gfxdata="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" strokecolor="black [3213]" strokeweight=".5pt">
                 <v:stroke joinstyle="miter"/>
               </v:line>
             </w:pict>
@@ -192,7 +192,7 @@
           </mc:Choice>
           <mc:Fallback>
             <w:pict>
-              <v:line w14:anchorId="429FB40C" id="Straight Connector 1" o:spid="_x0000_s1026" style="position:absolute;z-index:251659264;visibility:visible;mso-wrap-style:square;mso-wrap-distance-left:9pt;mso-wrap-distance-top:0;mso-wrap-distance-right:9pt;mso-wrap-distance-bottom:0;mso-position-horizontal:absolute;mso-position-horizontal-relative:text;mso-position-vertical:absolute;mso-position-vertical-relative:text" from="37.5pt,13.2pt" to="165.75pt,13.2pt" o:gfxdata="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" strokecolor="black [3213]" strokeweight=".5pt">
+              <v:line w14:anchorId="423A6197" id="Straight Connector 1" o:spid="_x0000_s1026" style="position:absolute;z-index:251659264;visibility:visible;mso-wrap-style:square;mso-wrap-distance-left:9pt;mso-wrap-distance-top:0;mso-wrap-distance-right:9pt;mso-wrap-distance-bottom:0;mso-position-horizontal:absolute;mso-position-horizontal-relative:text;mso-position-vertical:absolute;mso-position-vertical-relative:text" from="37.5pt,13.2pt" to="165.75pt,13.2pt" o:gfxdata="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" strokecolor="black [3213]" strokeweight=".5pt">
                 <v:stroke joinstyle="miter"/>
               </v:line>
             </w:pict>
@@ -1020,7 +1020,15 @@
           <w:sz w:val="24"/>
           <w:szCs w:val="24"/>
         </w:rPr>
-        <w:t>Tổng quan</w:t>
+        <w:t>Đặt vấn đề</w:t>
+      </w:r>
+      <w:r>
+        <w:rPr>
+          <w:rFonts w:ascii="Times New Roman" w:eastAsia="Times New Roman" w:hAnsi="Times New Roman" w:cs="Times New Roman"/>
+          <w:sz w:val="24"/>
+          <w:szCs w:val="24"/>
+        </w:rPr>
+        <w:t>.</w:t>
       </w:r>
     </w:p>
     <w:p>
@@ -1061,7 +1069,15 @@
           <w:sz w:val="24"/>
           <w:szCs w:val="24"/>
         </w:rPr>
-        <w:t>Nghiên cứu lý thuyết</w:t>
+        <w:t>Cơ sở lý luận</w:t>
+      </w:r>
+      <w:r>
+        <w:rPr>
+          <w:rFonts w:ascii="Times New Roman" w:eastAsia="Times New Roman" w:hAnsi="Times New Roman" w:cs="Times New Roman"/>
+          <w:sz w:val="24"/>
+          <w:szCs w:val="24"/>
+        </w:rPr>
+        <w:t>.</w:t>
       </w:r>
     </w:p>
     <w:p>
@@ -1102,7 +1118,15 @@
           <w:sz w:val="24"/>
           <w:szCs w:val="24"/>
         </w:rPr>
-        <w:t>Hiện thực hóa nghiên cứu</w:t>
+        <w:t>Đối tượng và phương pháp nghiên cứu</w:t>
+      </w:r>
+      <w:r>
+        <w:rPr>
+          <w:rFonts w:ascii="Times New Roman" w:eastAsia="Times New Roman" w:hAnsi="Times New Roman" w:cs="Times New Roman"/>
+          <w:sz w:val="24"/>
+          <w:szCs w:val="24"/>
+        </w:rPr>
+        <w:t>.</w:t>
       </w:r>
     </w:p>
     <w:p>
@@ -1145,6 +1169,22 @@
         </w:rPr>
         <w:t>Kết quả nghiên cứu</w:t>
       </w:r>
+      <w:r>
+        <w:rPr>
+          <w:rFonts w:ascii="Times New Roman" w:eastAsia="Times New Roman" w:hAnsi="Times New Roman" w:cs="Times New Roman"/>
+          <w:sz w:val="24"/>
+          <w:szCs w:val="24"/>
+        </w:rPr>
+        <w:t xml:space="preserve"> và thảo luận</w:t>
+      </w:r>
+      <w:r>
+        <w:rPr>
+          <w:rFonts w:ascii="Times New Roman" w:eastAsia="Times New Roman" w:hAnsi="Times New Roman" w:cs="Times New Roman"/>
+          <w:sz w:val="24"/>
+          <w:szCs w:val="24"/>
+        </w:rPr>
+        <w:t>.</w:t>
+      </w:r>
     </w:p>
     <w:p>
       <w:pPr>
@@ -1184,7 +1224,7 @@
           <w:sz w:val="24"/>
           <w:szCs w:val="24"/>
         </w:rPr>
-        <w:t>Kết luận và hướng phát triển</w:t>
+        <w:t>Kết luận</w:t>
       </w:r>
       <w:r>
         <w:rPr>
@@ -1192,7 +1232,56 @@
           <w:sz w:val="24"/>
           <w:szCs w:val="24"/>
         </w:rPr>
+        <w:t>.</w:t>
+      </w:r>
+    </w:p>
+    <w:p>
+      <w:pPr>
+        <w:pStyle w:val="ListParagraph"/>
+        <w:numPr>
+          <w:ilvl w:val="0"/>
+          <w:numId w:val="3"/>
+        </w:numPr>
+        <w:spacing w:before="100" w:beforeAutospacing="1" w:after="100" w:afterAutospacing="1" w:line="360" w:lineRule="auto"/>
+        <w:ind w:left="0" w:firstLine="284"/>
+        <w:jc w:val="both"/>
+        <w:rPr>
+          <w:rFonts w:ascii="Times New Roman" w:eastAsia="Times New Roman" w:hAnsi="Times New Roman" w:cs="Times New Roman"/>
+          <w:sz w:val="24"/>
+          <w:szCs w:val="24"/>
+        </w:rPr>
+      </w:pPr>
+      <w:r>
+        <w:rPr>
+          <w:rFonts w:ascii="Times New Roman" w:eastAsia="Times New Roman" w:hAnsi="Times New Roman" w:cs="Times New Roman"/>
+          <w:sz w:val="24"/>
+          <w:szCs w:val="24"/>
+        </w:rPr>
         <w:t xml:space="preserve"> </w:t>
+      </w:r>
+      <w:r>
+        <w:rPr>
+          <w:rFonts w:ascii="Times New Roman" w:eastAsia="Times New Roman" w:hAnsi="Times New Roman" w:cs="Times New Roman"/>
+          <w:sz w:val="24"/>
+          <w:szCs w:val="24"/>
+        </w:rPr>
+        <w:t>Chương 6: Kiến ngh</w:t>
+      </w:r>
+      <w:r>
+        <w:rPr>
+          <w:rFonts w:ascii="Times New Roman" w:eastAsia="Times New Roman" w:hAnsi="Times New Roman" w:cs="Times New Roman"/>
+          <w:sz w:val="24"/>
+          <w:szCs w:val="24"/>
+        </w:rPr>
+        <w:t>ị</w:t>
+      </w:r>
+      <w:r>
+        <w:rPr>
+          <w:rFonts w:ascii="Times New Roman" w:eastAsia="Times New Roman" w:hAnsi="Times New Roman" w:cs="Times New Roman"/>
+          <w:sz w:val="24"/>
+          <w:szCs w:val="24"/>
+        </w:rPr>
+        <w:t>.</w:t>
       </w:r>
     </w:p>
     <w:p>
@@ -1221,6 +1310,7 @@
           <w:sz w:val="24"/>
           <w:szCs w:val="24"/>
         </w:rPr>
+        <w:lastRenderedPageBreak/>
         <w:t>T</w:t>
       </w:r>
       <w:r>
@@ -1265,7 +1355,6 @@
           <w:sz w:val="24"/>
           <w:szCs w:val="24"/>
         </w:rPr>
-        <w:lastRenderedPageBreak/>
         <w:t xml:space="preserve">Nguyễn Công </w:t>
       </w:r>
       <w:r>
@@ -2604,6 +2693,7 @@
                 <w:sz w:val="24"/>
                 <w:szCs w:val="24"/>
               </w:rPr>
+              <w:lastRenderedPageBreak/>
               <w:t>3</w:t>
             </w:r>
           </w:p>
@@ -2666,7 +2756,6 @@
                 <w:sz w:val="24"/>
                 <w:szCs w:val="24"/>
               </w:rPr>
-              <w:lastRenderedPageBreak/>
               <w:t>đến ngày</w:t>
             </w:r>
             <w:r>
@@ -2710,7 +2799,6 @@
                 <w:sz w:val="24"/>
                 <w:szCs w:val="24"/>
               </w:rPr>
-              <w:lastRenderedPageBreak/>
               <w:t>- Thiết kế chi tiết database (ERD, sơ đồ quan hệ)</w:t>
             </w:r>
             <w:r>
@@ -2719,16 +2807,7 @@
                 <w:sz w:val="24"/>
                 <w:szCs w:val="24"/>
               </w:rPr>
-              <w:t xml:space="preserve"> trên </w:t>
-            </w:r>
-            <w:r>
-              <w:rPr>
-                <w:rFonts w:ascii="Times New Roman" w:hAnsi="Times New Roman" w:cs="Times New Roman"/>
-                <w:sz w:val="24"/>
-                <w:szCs w:val="24"/>
-              </w:rPr>
-              <w:lastRenderedPageBreak/>
-              <w:t>MySQL</w:t>
+              <w:t xml:space="preserve"> trên MySQL</w:t>
             </w:r>
             <w:r>
               <w:rPr>
@@ -3622,15 +3701,7 @@
                 <w:sz w:val="24"/>
                 <w:szCs w:val="24"/>
               </w:rPr>
-              <w:t>Kết quả nghiên cứu</w:t>
-            </w:r>
-            <w:r>
-              <w:rPr>
-                <w:rFonts w:ascii="Times New Roman" w:eastAsia="Times New Roman" w:hAnsi="Times New Roman" w:cs="Times New Roman"/>
-                <w:sz w:val="24"/>
-                <w:szCs w:val="24"/>
-              </w:rPr>
-              <w:t>.</w:t>
+              <w:t>Kết quả nghiên cứu.</w:t>
             </w:r>
           </w:p>
           <w:p>
@@ -3877,6 +3948,7 @@
                 <w:sz w:val="24"/>
                 <w:szCs w:val="24"/>
               </w:rPr>
+              <w:lastRenderedPageBreak/>
               <w:t>- Viết tiếp</w:t>
             </w:r>
             <w:r>
